--- a/programming_language/time_functions/unixtodatetime.docx
+++ b/programming_language/time_functions/unixtodatetime.docx
@@ -1,20 +1,20 @@
 
 <file path=word/document.xml><?xml version="1.0" encoding="utf-8"?>
-<w:document xmlns:ve="http://schemas.openxmlformats.org/markup-compatibility/2006" xmlns:o="urn:schemas-microsoft-com:office:office" xmlns:r="http://schemas.openxmlformats.org/officeDocument/2006/relationships" xmlns:m="http://schemas.openxmlformats.org/officeDocument/2006/math" xmlns:v="urn:schemas-microsoft-com:vml" xmlns:wp="http://schemas.openxmlformats.org/drawingml/2006/wordprocessingDrawing" xmlns:w10="urn:schemas-microsoft-com:office:word" xmlns:w="http://schemas.openxmlformats.org/wordprocessingml/2006/main" xmlns:wne="http://schemas.microsoft.com/office/word/2006/wordml">
+<w:document xmlns:wpc="http://schemas.microsoft.com/office/word/2010/wordprocessingCanvas" xmlns:mc="http://schemas.openxmlformats.org/markup-compatibility/2006" xmlns:o="urn:schemas-microsoft-com:office:office" xmlns:r="http://schemas.openxmlformats.org/officeDocument/2006/relationships" xmlns:m="http://schemas.openxmlformats.org/officeDocument/2006/math" xmlns:v="urn:schemas-microsoft-com:vml" xmlns:wp14="http://schemas.microsoft.com/office/word/2010/wordprocessingDrawing" xmlns:wp="http://schemas.openxmlformats.org/drawingml/2006/wordprocessingDrawing" xmlns:w10="urn:schemas-microsoft-com:office:word" xmlns:w="http://schemas.openxmlformats.org/wordprocessingml/2006/main" xmlns:w14="http://schemas.microsoft.com/office/word/2010/wordml" xmlns:w15="http://schemas.microsoft.com/office/word/2012/wordml" xmlns:wpg="http://schemas.microsoft.com/office/word/2010/wordprocessingGroup" xmlns:wpi="http://schemas.microsoft.com/office/word/2010/wordprocessingInk" xmlns:wne="http://schemas.microsoft.com/office/word/2006/wordml" xmlns:wps="http://schemas.microsoft.com/office/word/2010/wordprocessingShape" mc:Ignorable="w14 w15 wp14">
   <w:body>
     <w:p>
       <w:pPr>
         <w:rPr>
+          <w:rFonts w:ascii="Cambria" w:hAnsi="Cambria"/>
           <w:b/>
           <w:color w:val="0000FF"/>
           <w:sz w:val="36"/>
           <w:szCs w:val="36"/>
         </w:rPr>
       </w:pPr>
-      <w:proofErr w:type="spellStart"/>
-      <w:proofErr w:type="gramStart"/>
-      <w:r>
-        <w:rPr>
+      <w:r>
+        <w:rPr>
+          <w:rFonts w:ascii="Cambria" w:hAnsi="Cambria"/>
           <w:b/>
           <w:color w:val="0000FF"/>
           <w:sz w:val="36"/>
@@ -23,18 +23,18 @@
         </w:rPr>
         <w:t>unixtodatetime</w:t>
       </w:r>
-      <w:proofErr w:type="spellEnd"/>
-      <w:proofErr w:type="gramEnd"/>
     </w:p>
     <w:p>
       <w:pPr>
         <w:rPr>
+          <w:rFonts w:ascii="Cambria" w:hAnsi="Cambria"/>
           <w:i/>
           <w:color w:val="0000FF"/>
         </w:rPr>
       </w:pPr>
       <w:r>
         <w:rPr>
+          <w:rFonts w:ascii="Cambria" w:hAnsi="Cambria"/>
           <w:i/>
           <w:color w:val="0000FF"/>
         </w:rPr>
@@ -42,6 +42,7 @@
       </w:r>
       <w:r>
         <w:rPr>
+          <w:rFonts w:ascii="Cambria" w:hAnsi="Cambria"/>
           <w:i/>
           <w:color w:val="0000FF"/>
         </w:rPr>
@@ -49,6 +50,7 @@
       </w:r>
       <w:r>
         <w:rPr>
+          <w:rFonts w:ascii="Cambria" w:hAnsi="Cambria"/>
           <w:i/>
           <w:color w:val="0000FF"/>
         </w:rPr>
@@ -56,6 +58,7 @@
       </w:r>
       <w:r>
         <w:rPr>
+          <w:rFonts w:ascii="Cambria" w:hAnsi="Cambria"/>
           <w:i/>
           <w:color w:val="0000FF"/>
         </w:rPr>
@@ -63,6 +66,7 @@
       </w:r>
       <w:r>
         <w:rPr>
+          <w:rFonts w:ascii="Cambria" w:hAnsi="Cambria"/>
           <w:i/>
           <w:color w:val="0000FF"/>
         </w:rPr>
@@ -70,6 +74,7 @@
       </w:r>
       <w:r>
         <w:rPr>
+          <w:rFonts w:ascii="Cambria" w:hAnsi="Cambria"/>
           <w:i/>
           <w:color w:val="0000FF"/>
           <w:lang w:val="en-US"/>
@@ -78,20 +83,15 @@
       </w:r>
       <w:r>
         <w:rPr>
+          <w:rFonts w:ascii="Cambria" w:hAnsi="Cambria"/>
           <w:i/>
           <w:color w:val="0000FF"/>
         </w:rPr>
-        <w:t xml:space="preserve"> в </w:t>
-      </w:r>
-      <w:r>
-        <w:rPr>
-          <w:i/>
-          <w:color w:val="0000FF"/>
-        </w:rPr>
-        <w:t>системный формат</w:t>
-      </w:r>
-      <w:r>
-        <w:rPr>
+        <w:t xml:space="preserve"> в системный формат</w:t>
+      </w:r>
+      <w:r>
+        <w:rPr>
+          <w:rFonts w:ascii="Cambria" w:hAnsi="Cambria"/>
           <w:i/>
           <w:color w:val="0000FF"/>
         </w:rPr>
@@ -101,12 +101,14 @@
     <w:p>
       <w:pPr>
         <w:rPr>
+          <w:rFonts w:ascii="Cambria" w:hAnsi="Cambria"/>
           <w:color w:val="0070C0"/>
           <w:lang w:val="en-US"/>
         </w:rPr>
       </w:pPr>
       <w:r>
         <w:rPr>
+          <w:rFonts w:ascii="Cambria" w:hAnsi="Cambria"/>
           <w:color w:val="0070C0"/>
         </w:rPr>
         <w:pict>
@@ -117,6 +119,7 @@
     <w:p>
       <w:pPr>
         <w:rPr>
+          <w:rFonts w:ascii="Cambria" w:hAnsi="Cambria"/>
           <w:lang w:val="en-US"/>
         </w:rPr>
       </w:pPr>
@@ -124,18 +127,21 @@
     <w:p>
       <w:pPr>
         <w:rPr>
+          <w:rFonts w:ascii="Cambria" w:hAnsi="Cambria"/>
           <w:b/>
           <w:lang w:val="en-US"/>
         </w:rPr>
       </w:pPr>
       <w:r>
         <w:rPr>
+          <w:rFonts w:ascii="Cambria" w:hAnsi="Cambria"/>
           <w:b/>
         </w:rPr>
         <w:t>Синтаксис</w:t>
       </w:r>
       <w:r>
         <w:rPr>
+          <w:rFonts w:ascii="Cambria" w:hAnsi="Cambria"/>
           <w:b/>
           <w:lang w:val="en-US"/>
         </w:rPr>
@@ -145,54 +151,47 @@
     <w:p>
       <w:pPr>
         <w:rPr>
-          <w:rFonts w:ascii="Courier New" w:hAnsi="Courier New" w:cs="Courier New"/>
+          <w:rFonts w:ascii="Cambria" w:hAnsi="Cambria" w:cs="Courier New"/>
           <w:szCs w:val="24"/>
           <w:lang w:val="en-US"/>
         </w:rPr>
       </w:pPr>
-      <w:proofErr w:type="spellStart"/>
-      <w:r>
-        <w:rPr>
-          <w:rFonts w:ascii="Courier New" w:hAnsi="Courier New" w:cs="Courier New"/>
+      <w:r>
+        <w:rPr>
+          <w:rFonts w:ascii="Cambria" w:hAnsi="Cambria" w:cs="Courier New"/>
           <w:szCs w:val="24"/>
           <w:lang w:val="en-US"/>
         </w:rPr>
         <w:t>date_s</w:t>
       </w:r>
-      <w:proofErr w:type="spellEnd"/>
-      <w:r>
-        <w:rPr>
-          <w:rFonts w:ascii="Courier New" w:hAnsi="Courier New" w:cs="Courier New"/>
+      <w:r>
+        <w:rPr>
+          <w:rFonts w:ascii="Cambria" w:hAnsi="Cambria" w:cs="Courier New"/>
           <w:szCs w:val="24"/>
           <w:lang w:val="en-US"/>
         </w:rPr>
         <w:t xml:space="preserve"> = </w:t>
       </w:r>
-      <w:proofErr w:type="spellStart"/>
-      <w:proofErr w:type="gramStart"/>
-      <w:r>
-        <w:rPr>
-          <w:rFonts w:ascii="Courier New" w:hAnsi="Courier New" w:cs="Courier New"/>
+      <w:r>
+        <w:rPr>
+          <w:rFonts w:ascii="Cambria" w:hAnsi="Cambria" w:cs="Courier New"/>
           <w:b/>
           <w:szCs w:val="24"/>
           <w:lang w:val="en-US"/>
         </w:rPr>
         <w:t>unixtodatetime</w:t>
       </w:r>
-      <w:proofErr w:type="spellEnd"/>
-      <w:r>
-        <w:rPr>
-          <w:rFonts w:ascii="Courier New" w:hAnsi="Courier New" w:cs="Courier New"/>
+      <w:r>
+        <w:rPr>
+          <w:rFonts w:ascii="Cambria" w:hAnsi="Cambria" w:cs="Courier New"/>
           <w:szCs w:val="24"/>
           <w:lang w:val="en-US"/>
         </w:rPr>
         <w:t>(</w:t>
       </w:r>
-      <w:proofErr w:type="spellStart"/>
-      <w:proofErr w:type="gramEnd"/>
-      <w:r>
-        <w:rPr>
-          <w:rFonts w:ascii="Courier New" w:hAnsi="Courier New" w:cs="Courier New"/>
+      <w:r>
+        <w:rPr>
+          <w:rFonts w:ascii="Cambria" w:hAnsi="Cambria" w:cs="Courier New"/>
           <w:szCs w:val="24"/>
           <w:lang w:val="en-US"/>
         </w:rPr>
@@ -200,16 +199,15 @@
       </w:r>
       <w:r>
         <w:rPr>
-          <w:rFonts w:ascii="Courier New" w:hAnsi="Courier New" w:cs="Courier New"/>
+          <w:rFonts w:ascii="Cambria" w:hAnsi="Cambria" w:cs="Courier New"/>
           <w:szCs w:val="24"/>
           <w:lang w:val="en-US"/>
         </w:rPr>
         <w:t>_u</w:t>
       </w:r>
-      <w:proofErr w:type="spellEnd"/>
-      <w:r>
-        <w:rPr>
-          <w:rFonts w:ascii="Courier New" w:hAnsi="Courier New" w:cs="Courier New"/>
+      <w:r>
+        <w:rPr>
+          <w:rFonts w:ascii="Cambria" w:hAnsi="Cambria" w:cs="Courier New"/>
           <w:szCs w:val="24"/>
           <w:lang w:val="en-US"/>
         </w:rPr>
@@ -217,7 +215,7 @@
       </w:r>
       <w:r>
         <w:rPr>
-          <w:rFonts w:ascii="Courier New" w:hAnsi="Courier New" w:cs="Courier New"/>
+          <w:rFonts w:ascii="Cambria" w:hAnsi="Cambria" w:cs="Courier New"/>
           <w:szCs w:val="24"/>
           <w:lang w:val="en-US"/>
         </w:rPr>
@@ -227,6 +225,7 @@
     <w:p>
       <w:pPr>
         <w:rPr>
+          <w:rFonts w:ascii="Cambria" w:hAnsi="Cambria"/>
           <w:lang w:val="en-US"/>
         </w:rPr>
       </w:pPr>
@@ -235,28 +234,28 @@
       <w:pPr>
         <w:spacing w:line="360" w:lineRule="auto"/>
         <w:rPr>
+          <w:rFonts w:ascii="Cambria" w:hAnsi="Cambria"/>
           <w:b/>
         </w:rPr>
       </w:pPr>
       <w:r>
         <w:rPr>
+          <w:rFonts w:ascii="Cambria" w:hAnsi="Cambria"/>
           <w:b/>
         </w:rPr>
-        <w:t>Аргументы</w:t>
-      </w:r>
-      <w:r>
-        <w:rPr>
-          <w:b/>
-        </w:rPr>
-        <w:t>:</w:t>
+        <w:t>Аргументы:</w:t>
       </w:r>
     </w:p>
     <w:p>
       <w:pPr>
         <w:spacing w:line="360" w:lineRule="auto"/>
-      </w:pPr>
-      <w:r>
-        <w:rPr>
+        <w:rPr>
+          <w:rFonts w:ascii="Cambria" w:hAnsi="Cambria"/>
+        </w:rPr>
+      </w:pPr>
+      <w:r>
+        <w:rPr>
+          <w:rFonts w:ascii="Cambria" w:hAnsi="Cambria"/>
           <w:i/>
           <w:lang w:val="en-US"/>
         </w:rPr>
@@ -264,6 +263,7 @@
       </w:r>
       <w:r>
         <w:rPr>
+          <w:rFonts w:ascii="Cambria" w:hAnsi="Cambria"/>
           <w:i/>
           <w:lang w:val="en-US"/>
         </w:rPr>
@@ -271,97 +271,109 @@
       </w:r>
       <w:r>
         <w:rPr>
+          <w:rFonts w:ascii="Cambria" w:hAnsi="Cambria"/>
           <w:i/>
         </w:rPr>
         <w:t>_</w:t>
       </w:r>
       <w:r>
         <w:rPr>
+          <w:rFonts w:ascii="Cambria" w:hAnsi="Cambria"/>
           <w:i/>
           <w:lang w:val="en-US"/>
         </w:rPr>
         <w:t>u</w:t>
       </w:r>
       <w:r>
+        <w:rPr>
+          <w:rFonts w:ascii="Cambria" w:hAnsi="Cambria"/>
+        </w:rPr>
         <w:t xml:space="preserve"> – </w:t>
       </w:r>
       <w:r>
+        <w:rPr>
+          <w:rFonts w:ascii="Cambria" w:hAnsi="Cambria"/>
+        </w:rPr>
         <w:t xml:space="preserve">дата и </w:t>
       </w:r>
       <w:r>
-        <w:t xml:space="preserve">время в </w:t>
-      </w:r>
-      <w:r>
-        <w:t>секундах начиная с 01.01.1970</w:t>
-      </w:r>
-      <w:r>
+        <w:rPr>
+          <w:rFonts w:ascii="Cambria" w:hAnsi="Cambria"/>
+        </w:rPr>
+        <w:t>время в секундах начиная с 01.01.1970</w:t>
+      </w:r>
+      <w:r>
+        <w:rPr>
+          <w:rFonts w:ascii="Cambria" w:hAnsi="Cambria"/>
+        </w:rPr>
         <w:t xml:space="preserve">. Тип </w:t>
       </w:r>
-      <w:proofErr w:type="spellStart"/>
-      <w:r>
-        <w:rPr>
+      <w:r>
+        <w:rPr>
+          <w:rFonts w:ascii="Cambria" w:hAnsi="Cambria"/>
           <w:i/>
         </w:rPr>
         <w:t>double</w:t>
       </w:r>
-      <w:proofErr w:type="spellEnd"/>
-      <w:r>
+      <w:r>
+        <w:rPr>
+          <w:rFonts w:ascii="Cambria" w:hAnsi="Cambria"/>
+        </w:rPr>
         <w:t>.</w:t>
       </w:r>
     </w:p>
     <w:p>
       <w:pPr>
         <w:spacing w:line="360" w:lineRule="auto"/>
+        <w:rPr>
+          <w:rFonts w:ascii="Cambria" w:hAnsi="Cambria"/>
+        </w:rPr>
       </w:pPr>
     </w:p>
     <w:p>
       <w:pPr>
         <w:spacing w:line="360" w:lineRule="auto"/>
         <w:rPr>
+          <w:rFonts w:ascii="Cambria" w:hAnsi="Cambria"/>
           <w:b/>
         </w:rPr>
       </w:pPr>
       <w:r>
         <w:rPr>
+          <w:rFonts w:ascii="Cambria" w:hAnsi="Cambria"/>
           <w:b/>
         </w:rPr>
-        <w:t>Описание</w:t>
-      </w:r>
-      <w:r>
-        <w:rPr>
-          <w:b/>
-        </w:rPr>
-        <w:t>:</w:t>
+        <w:t>Описание:</w:t>
       </w:r>
     </w:p>
     <w:p>
       <w:pPr>
         <w:spacing w:line="360" w:lineRule="auto"/>
         <w:rPr>
-          <w:szCs w:val="24"/>
-        </w:rPr>
-      </w:pPr>
-      <w:proofErr w:type="spellStart"/>
-      <w:proofErr w:type="gramStart"/>
-      <w:r>
-        <w:rPr>
+          <w:rFonts w:ascii="Cambria" w:hAnsi="Cambria"/>
+          <w:szCs w:val="24"/>
+        </w:rPr>
+      </w:pPr>
+      <w:r>
+        <w:rPr>
+          <w:rFonts w:ascii="Cambria" w:hAnsi="Cambria"/>
           <w:i/>
           <w:szCs w:val="24"/>
           <w:lang w:val="en-US"/>
         </w:rPr>
         <w:t>unixtodatetime</w:t>
       </w:r>
-      <w:proofErr w:type="spellEnd"/>
-      <w:r>
-        <w:rPr>
+      <w:r>
+        <w:rPr>
+          <w:rFonts w:ascii="Cambria" w:hAnsi="Cambria"/>
           <w:i/>
           <w:szCs w:val="24"/>
         </w:rPr>
         <w:t>(</w:t>
       </w:r>
-      <w:proofErr w:type="gramEnd"/>
-      <w:r>
-        <w:rPr>
+      <w:r>
+        <w:rPr>
+          <w:rFonts w:ascii="Cambria" w:hAnsi="Cambria"/>
           <w:i/>
           <w:szCs w:val="24"/>
           <w:lang w:val="en-US"/>
@@ -370,6 +382,7 @@
       </w:r>
       <w:r>
         <w:rPr>
+          <w:rFonts w:ascii="Cambria" w:hAnsi="Cambria"/>
           <w:i/>
           <w:szCs w:val="24"/>
         </w:rPr>
@@ -377,6 +390,7 @@
       </w:r>
       <w:r>
         <w:rPr>
+          <w:rFonts w:ascii="Cambria" w:hAnsi="Cambria"/>
           <w:i/>
           <w:szCs w:val="24"/>
           <w:lang w:val="en-US"/>
@@ -385,6 +399,7 @@
       </w:r>
       <w:r>
         <w:rPr>
+          <w:rFonts w:ascii="Cambria" w:hAnsi="Cambria"/>
           <w:i/>
           <w:szCs w:val="24"/>
         </w:rPr>
@@ -392,186 +407,141 @@
       </w:r>
       <w:r>
         <w:rPr>
-          <w:rFonts w:ascii="Courier New" w:hAnsi="Courier New" w:cs="Courier New"/>
+          <w:rFonts w:ascii="Cambria" w:hAnsi="Cambria" w:cs="Courier New"/>
           <w:szCs w:val="24"/>
         </w:rPr>
         <w:t xml:space="preserve"> </w:t>
       </w:r>
       <w:r>
+        <w:rPr>
+          <w:rFonts w:ascii="Cambria" w:hAnsi="Cambria"/>
+        </w:rPr>
         <w:t>–</w:t>
       </w:r>
       <w:r>
+        <w:rPr>
+          <w:rFonts w:ascii="Cambria" w:hAnsi="Cambria"/>
+        </w:rPr>
         <w:t xml:space="preserve"> </w:t>
       </w:r>
       <w:r>
+        <w:rPr>
+          <w:rFonts w:ascii="Cambria" w:hAnsi="Cambria"/>
+        </w:rPr>
         <w:t xml:space="preserve">функция </w:t>
       </w:r>
       <w:r>
+        <w:rPr>
+          <w:rFonts w:ascii="Cambria" w:hAnsi="Cambria"/>
+        </w:rPr>
         <w:t>п</w:t>
       </w:r>
       <w:r>
         <w:rPr>
-          <w:szCs w:val="24"/>
-        </w:rPr>
-        <w:t>реобразова</w:t>
-      </w:r>
-      <w:r>
-        <w:rPr>
-          <w:szCs w:val="24"/>
-        </w:rPr>
-        <w:t>ния</w:t>
-      </w:r>
-      <w:r>
-        <w:rPr>
-          <w:szCs w:val="24"/>
-        </w:rPr>
-        <w:t xml:space="preserve"> значения</w:t>
-      </w:r>
-      <w:r>
-        <w:rPr>
+          <w:rFonts w:ascii="Cambria" w:hAnsi="Cambria"/>
+          <w:szCs w:val="24"/>
+        </w:rPr>
+        <w:t>реобразования значения даты и времени в</w:t>
+      </w:r>
+      <w:r>
+        <w:rPr>
+          <w:rFonts w:ascii="Cambria" w:hAnsi="Cambria"/>
+          <w:szCs w:val="24"/>
+        </w:rPr>
+        <w:t xml:space="preserve"> формате </w:t>
+      </w:r>
+      <w:r>
+        <w:rPr>
+          <w:rFonts w:ascii="Cambria" w:hAnsi="Cambria"/>
+          <w:szCs w:val="24"/>
+          <w:lang w:val="en-US"/>
+        </w:rPr>
+        <w:t>UNIX</w:t>
+      </w:r>
+      <w:r>
+        <w:rPr>
+          <w:rFonts w:ascii="Cambria" w:hAnsi="Cambria"/>
           <w:szCs w:val="24"/>
         </w:rPr>
         <w:t xml:space="preserve"> </w:t>
       </w:r>
       <w:r>
         <w:rPr>
-          <w:szCs w:val="24"/>
-        </w:rPr>
-        <w:t xml:space="preserve">даты и </w:t>
-      </w:r>
-      <w:r>
-        <w:rPr>
-          <w:szCs w:val="24"/>
-        </w:rPr>
-        <w:t>времени</w:t>
-      </w:r>
-      <w:r>
-        <w:rPr>
-          <w:szCs w:val="24"/>
-        </w:rPr>
-        <w:t xml:space="preserve"> в</w:t>
-      </w:r>
-      <w:r>
-        <w:rPr>
-          <w:szCs w:val="24"/>
-        </w:rPr>
-        <w:t xml:space="preserve"> формате</w:t>
-      </w:r>
-      <w:r>
-        <w:rPr>
-          <w:szCs w:val="24"/>
-        </w:rPr>
-        <w:t xml:space="preserve"> </w:t>
-      </w:r>
-      <w:r>
-        <w:rPr>
+          <w:rFonts w:ascii="Cambria" w:hAnsi="Cambria"/>
+          <w:szCs w:val="24"/>
+        </w:rPr>
+        <w:t>(</w:t>
+      </w:r>
+      <w:r>
+        <w:rPr>
+          <w:rFonts w:ascii="Cambria" w:hAnsi="Cambria"/>
+        </w:rPr>
+        <w:t>вещественное число секунд начиная с 01.01.1970</w:t>
+      </w:r>
+      <w:r>
+        <w:rPr>
+          <w:rFonts w:ascii="Cambria" w:hAnsi="Cambria"/>
+          <w:szCs w:val="24"/>
+        </w:rPr>
+        <w:t xml:space="preserve">) в системный формат (переменная </w:t>
+      </w:r>
+      <w:r>
+        <w:rPr>
+          <w:rFonts w:ascii="Cambria" w:hAnsi="Cambria"/>
+          <w:szCs w:val="24"/>
+        </w:rPr>
+        <w:t>типа</w:t>
+      </w:r>
+      <w:r>
+        <w:rPr>
+          <w:rFonts w:ascii="Cambria" w:hAnsi="Cambria"/>
+          <w:i/>
+          <w:szCs w:val="24"/>
+        </w:rPr>
+        <w:t xml:space="preserve"> double</w:t>
+      </w:r>
+      <w:r>
+        <w:rPr>
+          <w:rFonts w:ascii="Cambria" w:hAnsi="Cambria"/>
+          <w:szCs w:val="24"/>
+        </w:rPr>
+        <w:t>)</w:t>
+      </w:r>
+      <w:r>
+        <w:rPr>
+          <w:rFonts w:ascii="Cambria" w:hAnsi="Cambria"/>
+          <w:szCs w:val="24"/>
+        </w:rPr>
+        <w:t xml:space="preserve">. </w:t>
+      </w:r>
+      <w:r>
+        <w:rPr>
+          <w:rFonts w:ascii="Cambria" w:hAnsi="Cambria"/>
           <w:szCs w:val="24"/>
           <w:lang w:val="en-US"/>
         </w:rPr>
-        <w:t>UNIX</w:t>
-      </w:r>
-      <w:r>
-        <w:rPr>
-          <w:szCs w:val="24"/>
-        </w:rPr>
-        <w:t xml:space="preserve"> </w:t>
-      </w:r>
-      <w:r>
-        <w:rPr>
-          <w:szCs w:val="24"/>
-        </w:rPr>
-        <w:t>(</w:t>
-      </w:r>
-      <w:r>
-        <w:t xml:space="preserve">вещественное </w:t>
-      </w:r>
-      <w:r>
-        <w:t>число секунд</w:t>
-      </w:r>
-      <w:r>
-        <w:t xml:space="preserve"> начиная с 01.01.1970</w:t>
-      </w:r>
-      <w:r>
-        <w:rPr>
-          <w:szCs w:val="24"/>
-        </w:rPr>
-        <w:t xml:space="preserve">) в системный формат (переменная </w:t>
-      </w:r>
-      <w:r>
-        <w:rPr>
-          <w:szCs w:val="24"/>
-        </w:rPr>
-        <w:t>типа</w:t>
-      </w:r>
-      <w:r>
-        <w:rPr>
-          <w:i/>
-          <w:szCs w:val="24"/>
-        </w:rPr>
-        <w:t xml:space="preserve"> </w:t>
-      </w:r>
-      <w:proofErr w:type="spellStart"/>
-      <w:r>
-        <w:rPr>
-          <w:i/>
-          <w:szCs w:val="24"/>
-        </w:rPr>
-        <w:t>double</w:t>
-      </w:r>
-      <w:proofErr w:type="spellEnd"/>
-      <w:r>
-        <w:rPr>
-          <w:szCs w:val="24"/>
-        </w:rPr>
-        <w:t>)</w:t>
-      </w:r>
-      <w:r>
-        <w:rPr>
-          <w:szCs w:val="24"/>
-        </w:rPr>
-        <w:t xml:space="preserve">. </w:t>
-      </w:r>
-      <w:proofErr w:type="gramStart"/>
-      <w:r>
-        <w:rPr>
-          <w:szCs w:val="24"/>
-          <w:lang w:val="en-US"/>
-        </w:rPr>
         <w:t>С</w:t>
       </w:r>
-      <w:proofErr w:type="spellStart"/>
-      <w:r>
-        <w:rPr>
-          <w:szCs w:val="24"/>
-        </w:rPr>
-        <w:t>истемный</w:t>
-      </w:r>
-      <w:proofErr w:type="spellEnd"/>
-      <w:r>
-        <w:rPr>
-          <w:szCs w:val="24"/>
-        </w:rPr>
-        <w:t xml:space="preserve"> ф</w:t>
-      </w:r>
-      <w:r>
-        <w:rPr>
-          <w:szCs w:val="24"/>
-        </w:rPr>
-        <w:t>ормат времени в строке определяется</w:t>
-      </w:r>
-      <w:r>
-        <w:rPr>
-          <w:szCs w:val="24"/>
-        </w:rPr>
-        <w:t xml:space="preserve"> системными установками.</w:t>
-      </w:r>
-      <w:proofErr w:type="gramEnd"/>
+      <w:r>
+        <w:rPr>
+          <w:rFonts w:ascii="Cambria" w:hAnsi="Cambria"/>
+          <w:szCs w:val="24"/>
+        </w:rPr>
+        <w:t>истемный ф</w:t>
+      </w:r>
+      <w:r>
+        <w:rPr>
+          <w:rFonts w:ascii="Cambria" w:hAnsi="Cambria"/>
+          <w:szCs w:val="24"/>
+        </w:rPr>
+        <w:t>ормат времени в строке определяется системными установками.</w:t>
+      </w:r>
     </w:p>
     <w:p>
       <w:pPr>
         <w:spacing w:line="360" w:lineRule="auto"/>
         <w:rPr>
-          <w:rFonts w:ascii="Courier New" w:hAnsi="Courier New" w:cs="Courier New"/>
+          <w:rFonts w:ascii="Cambria" w:hAnsi="Cambria" w:cs="Courier New"/>
           <w:iCs/>
           <w:szCs w:val="24"/>
         </w:rPr>
@@ -581,104 +551,120 @@
       <w:pPr>
         <w:spacing w:line="360" w:lineRule="auto"/>
         <w:rPr>
+          <w:rFonts w:ascii="Cambria" w:hAnsi="Cambria"/>
           <w:b/>
         </w:rPr>
       </w:pPr>
       <w:r>
         <w:rPr>
+          <w:rFonts w:ascii="Cambria" w:hAnsi="Cambria"/>
           <w:b/>
         </w:rPr>
-        <w:t>Результат</w:t>
-      </w:r>
-      <w:r>
-        <w:rPr>
-          <w:b/>
-        </w:rPr>
-        <w:t>:</w:t>
+        <w:t>Результат:</w:t>
       </w:r>
     </w:p>
     <w:p>
       <w:pPr>
         <w:spacing w:line="360" w:lineRule="auto"/>
-      </w:pPr>
-      <w:r>
-        <w:rPr>
+        <w:rPr>
+          <w:rFonts w:ascii="Cambria" w:hAnsi="Cambria"/>
+        </w:rPr>
+      </w:pPr>
+      <w:r>
+        <w:rPr>
+          <w:rFonts w:ascii="Cambria" w:hAnsi="Cambria"/>
           <w:i/>
           <w:lang w:val="en-US"/>
         </w:rPr>
         <w:t>d</w:t>
       </w:r>
-      <w:proofErr w:type="spellStart"/>
-      <w:r>
-        <w:rPr>
-          <w:i/>
-        </w:rPr>
-        <w:t>ate</w:t>
-      </w:r>
-      <w:proofErr w:type="spellEnd"/>
-      <w:r>
-        <w:rPr>
-          <w:i/>
-        </w:rPr>
-        <w:t>_</w:t>
-      </w:r>
-      <w:r>
-        <w:rPr>
+      <w:r>
+        <w:rPr>
+          <w:rFonts w:ascii="Cambria" w:hAnsi="Cambria"/>
+          <w:i/>
+        </w:rPr>
+        <w:t>ate_</w:t>
+      </w:r>
+      <w:r>
+        <w:rPr>
+          <w:rFonts w:ascii="Cambria" w:hAnsi="Cambria"/>
           <w:i/>
           <w:lang w:val="en-US"/>
         </w:rPr>
         <w:t>s</w:t>
       </w:r>
       <w:r>
+        <w:rPr>
+          <w:rFonts w:ascii="Cambria" w:hAnsi="Cambria"/>
+        </w:rPr>
         <w:t xml:space="preserve"> –</w:t>
       </w:r>
       <w:r>
-        <w:t xml:space="preserve"> </w:t>
-      </w:r>
-      <w:r>
-        <w:t xml:space="preserve">дата и время в </w:t>
-      </w:r>
-      <w:r>
-        <w:rPr>
+        <w:rPr>
+          <w:rFonts w:ascii="Cambria" w:hAnsi="Cambria"/>
+        </w:rPr>
+        <w:t xml:space="preserve"> дата и время в </w:t>
+      </w:r>
+      <w:r>
+        <w:rPr>
+          <w:rFonts w:ascii="Cambria" w:hAnsi="Cambria"/>
           <w:szCs w:val="24"/>
         </w:rPr>
         <w:t>системном формат</w:t>
       </w:r>
       <w:r>
+        <w:rPr>
+          <w:rFonts w:ascii="Cambria" w:hAnsi="Cambria"/>
+        </w:rPr>
         <w:t>е</w:t>
       </w:r>
       <w:r>
+        <w:rPr>
+          <w:rFonts w:ascii="Cambria" w:hAnsi="Cambria"/>
+        </w:rPr>
         <w:t>.</w:t>
       </w:r>
       <w:r>
+        <w:rPr>
+          <w:rFonts w:ascii="Cambria" w:hAnsi="Cambria"/>
+        </w:rPr>
         <w:t xml:space="preserve"> Тип </w:t>
       </w:r>
-      <w:proofErr w:type="spellStart"/>
-      <w:r>
-        <w:rPr>
+      <w:r>
+        <w:rPr>
+          <w:rFonts w:ascii="Cambria" w:hAnsi="Cambria"/>
           <w:i/>
         </w:rPr>
         <w:t>double</w:t>
       </w:r>
-      <w:proofErr w:type="spellEnd"/>
-      <w:r>
+      <w:r>
+        <w:rPr>
+          <w:rFonts w:ascii="Cambria" w:hAnsi="Cambria"/>
+        </w:rPr>
         <w:t>.</w:t>
       </w:r>
     </w:p>
     <w:p>
       <w:pPr>
         <w:spacing w:line="360" w:lineRule="auto"/>
-      </w:pPr>
+        <w:rPr>
+          <w:rFonts w:ascii="Cambria" w:hAnsi="Cambria"/>
+        </w:rPr>
+      </w:pPr>
+      <w:bookmarkStart w:id="0" w:name="_GoBack"/>
+      <w:bookmarkEnd w:id="0"/>
     </w:p>
     <w:p>
       <w:pPr>
         <w:spacing w:line="360" w:lineRule="auto"/>
         <w:rPr>
+          <w:rFonts w:ascii="Cambria" w:hAnsi="Cambria"/>
           <w:b/>
         </w:rPr>
       </w:pPr>
       <w:r>
         <w:rPr>
+          <w:rFonts w:ascii="Cambria" w:hAnsi="Cambria"/>
           <w:b/>
         </w:rPr>
         <w:t>Пример:</w:t>
@@ -696,7 +682,7 @@
           <w:insideH w:val="none" w:sz="0" w:space="0" w:color="auto"/>
           <w:insideV w:val="none" w:sz="0" w:space="0" w:color="auto"/>
         </w:tblBorders>
-        <w:tblLook w:val="04A0"/>
+        <w:tblLook w:val="04A0" w:firstRow="1" w:lastRow="0" w:firstColumn="1" w:lastColumn="0" w:noHBand="0" w:noVBand="1"/>
       </w:tblPr>
       <w:tblGrid>
         <w:gridCol w:w="426"/>
@@ -712,7 +698,7 @@
               <w:pStyle w:val="afd"/>
               <w:spacing w:before="0" w:beforeAutospacing="0" w:after="0" w:afterAutospacing="0" w:line="360" w:lineRule="auto"/>
               <w:rPr>
-                <w:rFonts w:ascii="Courier New" w:hAnsi="Courier New" w:cs="Courier New"/>
+                <w:rFonts w:ascii="Cambria" w:hAnsi="Cambria" w:cs="Courier New"/>
                 <w:sz w:val="20"/>
                 <w:szCs w:val="20"/>
               </w:rPr>
@@ -729,27 +715,27 @@
               <w:pStyle w:val="afd"/>
               <w:spacing w:before="0" w:beforeAutospacing="0" w:after="0" w:afterAutospacing="0" w:line="360" w:lineRule="auto"/>
               <w:rPr>
-                <w:rFonts w:ascii="Courier New" w:hAnsi="Courier New" w:cs="Courier New"/>
+                <w:rFonts w:ascii="Consolas" w:hAnsi="Consolas" w:cs="Consolas"/>
                 <w:lang w:val="en-US"/>
               </w:rPr>
             </w:pPr>
             <w:r>
               <w:rPr>
-                <w:rFonts w:ascii="Courier New" w:hAnsi="Courier New" w:cs="Courier New"/>
+                <w:rFonts w:ascii="Consolas" w:hAnsi="Consolas" w:cs="Consolas"/>
                 <w:lang w:val="en-US"/>
               </w:rPr>
               <w:t>d</w:t>
             </w:r>
             <w:r>
               <w:rPr>
-                <w:rFonts w:ascii="Courier New" w:hAnsi="Courier New" w:cs="Courier New"/>
+                <w:rFonts w:ascii="Consolas" w:hAnsi="Consolas" w:cs="Consolas"/>
                 <w:lang w:val="en-US"/>
               </w:rPr>
               <w:t xml:space="preserve">ate = </w:t>
             </w:r>
             <w:r>
               <w:rPr>
-                <w:rFonts w:ascii="Courier New" w:hAnsi="Courier New" w:cs="Courier New"/>
+                <w:rFonts w:ascii="Consolas" w:hAnsi="Consolas" w:cs="Consolas"/>
                 <w:b/>
                 <w:lang w:val="en-US"/>
               </w:rPr>
@@ -757,7 +743,7 @@
             </w:r>
             <w:r>
               <w:rPr>
-                <w:rFonts w:ascii="Courier New" w:hAnsi="Courier New" w:cs="Courier New"/>
+                <w:rFonts w:ascii="Consolas" w:hAnsi="Consolas" w:cs="Consolas"/>
                 <w:lang w:val="en-US"/>
               </w:rPr>
               <w:t>;</w:t>
@@ -768,39 +754,28 @@
               <w:pStyle w:val="afd"/>
               <w:spacing w:before="0" w:beforeAutospacing="0" w:after="0" w:afterAutospacing="0" w:line="360" w:lineRule="auto"/>
               <w:rPr>
-                <w:rFonts w:ascii="Courier New" w:hAnsi="Courier New" w:cs="Courier New"/>
+                <w:rFonts w:ascii="Consolas" w:hAnsi="Consolas" w:cs="Consolas"/>
                 <w:lang w:val="en-US"/>
               </w:rPr>
             </w:pPr>
-            <w:proofErr w:type="spellStart"/>
             <w:r>
               <w:rPr>
-                <w:rFonts w:ascii="Courier New" w:hAnsi="Courier New" w:cs="Courier New"/>
+                <w:rFonts w:ascii="Consolas" w:hAnsi="Consolas" w:cs="Consolas"/>
                 <w:lang w:val="en-US"/>
               </w:rPr>
-              <w:t>date_u</w:t>
+              <w:t xml:space="preserve">date_u = </w:t>
             </w:r>
-            <w:proofErr w:type="spellEnd"/>
             <w:r>
               <w:rPr>
-                <w:rFonts w:ascii="Courier New" w:hAnsi="Courier New" w:cs="Courier New"/>
-                <w:lang w:val="en-US"/>
-              </w:rPr>
-              <w:t xml:space="preserve"> = </w:t>
-            </w:r>
-            <w:proofErr w:type="spellStart"/>
-            <w:r>
-              <w:rPr>
-                <w:rFonts w:ascii="Courier New" w:hAnsi="Courier New" w:cs="Courier New"/>
+                <w:rFonts w:ascii="Consolas" w:hAnsi="Consolas" w:cs="Consolas"/>
                 <w:b/>
                 <w:lang w:val="en-US"/>
               </w:rPr>
               <w:t>datetimetounix</w:t>
             </w:r>
-            <w:proofErr w:type="spellEnd"/>
             <w:r>
               <w:rPr>
-                <w:rFonts w:ascii="Courier New" w:hAnsi="Courier New" w:cs="Courier New"/>
+                <w:rFonts w:ascii="Consolas" w:hAnsi="Consolas" w:cs="Consolas"/>
                 <w:lang w:val="en-US"/>
               </w:rPr>
               <w:t>(date);</w:t>
@@ -811,69 +786,49 @@
               <w:pStyle w:val="afd"/>
               <w:spacing w:before="0" w:beforeAutospacing="0" w:after="0" w:afterAutospacing="0" w:line="360" w:lineRule="auto"/>
               <w:rPr>
-                <w:rFonts w:ascii="Courier New" w:hAnsi="Courier New" w:cs="Courier New"/>
+                <w:rFonts w:ascii="Consolas" w:hAnsi="Consolas" w:cs="Consolas"/>
                 <w:lang w:val="en-US"/>
               </w:rPr>
             </w:pPr>
-            <w:proofErr w:type="spellStart"/>
             <w:r>
               <w:rPr>
-                <w:rFonts w:ascii="Courier New" w:hAnsi="Courier New" w:cs="Courier New"/>
+                <w:rFonts w:ascii="Consolas" w:hAnsi="Consolas" w:cs="Consolas"/>
                 <w:lang w:val="en-US"/>
               </w:rPr>
               <w:t>date_s</w:t>
             </w:r>
-            <w:proofErr w:type="spellEnd"/>
             <w:r>
               <w:rPr>
-                <w:rFonts w:ascii="Courier New" w:hAnsi="Courier New" w:cs="Courier New"/>
+                <w:rFonts w:ascii="Consolas" w:hAnsi="Consolas" w:cs="Consolas"/>
                 <w:lang w:val="en-US"/>
               </w:rPr>
               <w:t xml:space="preserve"> = </w:t>
             </w:r>
-            <w:proofErr w:type="spellStart"/>
             <w:r>
               <w:rPr>
-                <w:rFonts w:ascii="Courier New" w:hAnsi="Courier New" w:cs="Courier New"/>
+                <w:rFonts w:ascii="Consolas" w:hAnsi="Consolas" w:cs="Consolas"/>
                 <w:b/>
                 <w:lang w:val="en-US"/>
               </w:rPr>
               <w:t>unixtodatetime</w:t>
             </w:r>
-            <w:proofErr w:type="spellEnd"/>
             <w:r>
               <w:rPr>
-                <w:rFonts w:ascii="Courier New" w:hAnsi="Courier New" w:cs="Courier New"/>
+                <w:rFonts w:ascii="Consolas" w:hAnsi="Consolas" w:cs="Consolas"/>
                 <w:lang w:val="en-US"/>
               </w:rPr>
-              <w:t>(</w:t>
-            </w:r>
-            <w:proofErr w:type="spellStart"/>
-            <w:r>
-              <w:rPr>
-                <w:rFonts w:ascii="Courier New" w:hAnsi="Courier New" w:cs="Courier New"/>
-                <w:lang w:val="en-US"/>
-              </w:rPr>
-              <w:t>d</w:t>
+              <w:t>(date</w:t>
             </w:r>
             <w:r>
               <w:rPr>
-                <w:rFonts w:ascii="Courier New" w:hAnsi="Courier New" w:cs="Courier New"/>
-                <w:lang w:val="en-US"/>
-              </w:rPr>
-              <w:t>ate</w:t>
-            </w:r>
-            <w:r>
-              <w:rPr>
-                <w:rFonts w:ascii="Courier New" w:hAnsi="Courier New" w:cs="Courier New"/>
+                <w:rFonts w:ascii="Consolas" w:hAnsi="Consolas" w:cs="Consolas"/>
                 <w:lang w:val="en-US"/>
               </w:rPr>
               <w:t>_u</w:t>
             </w:r>
-            <w:proofErr w:type="spellEnd"/>
             <w:r>
               <w:rPr>
-                <w:rFonts w:ascii="Courier New" w:hAnsi="Courier New" w:cs="Courier New"/>
+                <w:rFonts w:ascii="Consolas" w:hAnsi="Consolas" w:cs="Consolas"/>
                 <w:lang w:val="en-US"/>
               </w:rPr>
               <w:t>);</w:t>
@@ -884,7 +839,7 @@
               <w:pStyle w:val="afd"/>
               <w:spacing w:before="0" w:beforeAutospacing="0" w:after="0" w:afterAutospacing="0"/>
               <w:rPr>
-                <w:rFonts w:ascii="Courier New" w:hAnsi="Courier New" w:cs="Courier New"/>
+                <w:rFonts w:ascii="Cambria" w:hAnsi="Cambria" w:cs="Courier New"/>
                 <w:lang w:val="en-US"/>
               </w:rPr>
             </w:pPr>
@@ -897,7 +852,7 @@
         <w:pStyle w:val="afd"/>
         <w:spacing w:before="0" w:beforeAutospacing="0" w:after="0" w:afterAutospacing="0"/>
         <w:rPr>
-          <w:rFonts w:ascii="Courier New" w:hAnsi="Courier New" w:cs="Courier New"/>
+          <w:rFonts w:ascii="Cambria" w:hAnsi="Cambria" w:cs="Courier New"/>
           <w:sz w:val="20"/>
           <w:szCs w:val="20"/>
           <w:lang w:val="en-US"/>
@@ -908,84 +863,122 @@
       <w:pPr>
         <w:spacing w:line="360" w:lineRule="auto"/>
         <w:rPr>
-          <w:szCs w:val="24"/>
-        </w:rPr>
-      </w:pPr>
-      <w:r>
-        <w:rPr>
+          <w:rFonts w:ascii="Cambria" w:hAnsi="Cambria"/>
+          <w:szCs w:val="24"/>
+        </w:rPr>
+      </w:pPr>
+      <w:r>
+        <w:rPr>
+          <w:rFonts w:ascii="Cambria" w:hAnsi="Cambria"/>
           <w:szCs w:val="24"/>
         </w:rPr>
         <w:t xml:space="preserve">В результате выполнения примера переменной </w:t>
       </w:r>
-      <w:proofErr w:type="spellStart"/>
-      <w:r>
-        <w:rPr>
+      <w:r>
+        <w:rPr>
+          <w:rFonts w:ascii="Cambria" w:hAnsi="Cambria"/>
           <w:i/>
           <w:szCs w:val="24"/>
         </w:rPr>
         <w:t>date</w:t>
       </w:r>
-      <w:proofErr w:type="spellEnd"/>
-      <w:r>
-        <w:rPr>
+      <w:r>
+        <w:rPr>
+          <w:rFonts w:ascii="Cambria" w:hAnsi="Cambria"/>
           <w:szCs w:val="24"/>
         </w:rPr>
         <w:t xml:space="preserve"> б</w:t>
       </w:r>
       <w:r>
         <w:rPr>
+          <w:rFonts w:ascii="Cambria" w:hAnsi="Cambria"/>
           <w:szCs w:val="24"/>
         </w:rPr>
         <w:t>удет присвоено значение текущей даты и</w:t>
       </w:r>
       <w:r>
         <w:rPr>
+          <w:rFonts w:ascii="Cambria" w:hAnsi="Cambria"/>
           <w:szCs w:val="24"/>
         </w:rPr>
         <w:t xml:space="preserve"> времени</w:t>
       </w:r>
       <w:r>
         <w:rPr>
+          <w:rFonts w:ascii="Cambria" w:hAnsi="Cambria"/>
           <w:szCs w:val="24"/>
         </w:rPr>
         <w:t xml:space="preserve"> в системном формате</w:t>
       </w:r>
       <w:r>
         <w:rPr>
+          <w:rFonts w:ascii="Cambria" w:hAnsi="Cambria"/>
           <w:szCs w:val="24"/>
         </w:rPr>
         <w:t xml:space="preserve"> типа </w:t>
       </w:r>
-      <w:proofErr w:type="spellStart"/>
-      <w:r>
-        <w:rPr>
+      <w:r>
+        <w:rPr>
+          <w:rFonts w:ascii="Cambria" w:hAnsi="Cambria"/>
           <w:i/>
           <w:szCs w:val="24"/>
         </w:rPr>
         <w:t>double</w:t>
       </w:r>
-      <w:proofErr w:type="spellEnd"/>
-      <w:r>
-        <w:rPr>
+      <w:r>
+        <w:rPr>
+          <w:rFonts w:ascii="Cambria" w:hAnsi="Cambria"/>
           <w:szCs w:val="24"/>
         </w:rPr>
         <w:t>.</w:t>
       </w:r>
       <w:r>
         <w:rPr>
+          <w:rFonts w:ascii="Cambria" w:hAnsi="Cambria"/>
           <w:szCs w:val="24"/>
         </w:rPr>
         <w:t xml:space="preserve"> </w:t>
       </w:r>
       <w:r>
         <w:rPr>
+          <w:rFonts w:ascii="Cambria" w:hAnsi="Cambria"/>
           <w:szCs w:val="24"/>
         </w:rPr>
         <w:t xml:space="preserve">Переменной </w:t>
       </w:r>
-      <w:proofErr w:type="spellStart"/>
-      <w:r>
-        <w:rPr>
+      <w:r>
+        <w:rPr>
+          <w:rFonts w:ascii="Cambria" w:hAnsi="Cambria"/>
+          <w:i/>
+          <w:szCs w:val="24"/>
+        </w:rPr>
+        <w:t>date_u</w:t>
+      </w:r>
+      <w:r>
+        <w:rPr>
+          <w:rFonts w:ascii="Cambria" w:hAnsi="Cambria"/>
+          <w:szCs w:val="24"/>
+        </w:rPr>
+        <w:t xml:space="preserve"> будет присвоено значение  даты и времени в формате UNIX типа </w:t>
+      </w:r>
+      <w:r>
+        <w:rPr>
+          <w:rFonts w:ascii="Cambria" w:hAnsi="Cambria"/>
+          <w:i/>
+          <w:szCs w:val="24"/>
+        </w:rPr>
+        <w:t>double</w:t>
+      </w:r>
+      <w:r>
+        <w:rPr>
+          <w:rFonts w:ascii="Cambria" w:hAnsi="Cambria"/>
+          <w:szCs w:val="24"/>
+        </w:rPr>
+        <w:t xml:space="preserve">, преобразованное из переменной </w:t>
+      </w:r>
+      <w:r>
+        <w:rPr>
+          <w:rFonts w:ascii="Cambria" w:hAnsi="Cambria"/>
           <w:i/>
           <w:szCs w:val="24"/>
         </w:rPr>
@@ -993,125 +986,52 @@
       </w:r>
       <w:r>
         <w:rPr>
-          <w:i/>
-          <w:szCs w:val="24"/>
-        </w:rPr>
-        <w:t>_u</w:t>
-      </w:r>
-      <w:proofErr w:type="spellEnd"/>
-      <w:r>
-        <w:rPr>
-          <w:szCs w:val="24"/>
-        </w:rPr>
-        <w:t xml:space="preserve"> будет присвоено значение  даты и времени в формате UNIX типа </w:t>
-      </w:r>
-      <w:proofErr w:type="spellStart"/>
-      <w:r>
-        <w:rPr>
+          <w:rFonts w:ascii="Cambria" w:hAnsi="Cambria"/>
+          <w:szCs w:val="24"/>
+        </w:rPr>
+        <w:t xml:space="preserve">. Переменной </w:t>
+      </w:r>
+      <w:r>
+        <w:rPr>
+          <w:rFonts w:ascii="Cambria" w:hAnsi="Cambria"/>
+          <w:i/>
+          <w:szCs w:val="24"/>
+        </w:rPr>
+        <w:t>date_s</w:t>
+      </w:r>
+      <w:r>
+        <w:rPr>
+          <w:rFonts w:ascii="Cambria" w:hAnsi="Cambria"/>
+          <w:szCs w:val="24"/>
+        </w:rPr>
+        <w:t xml:space="preserve"> будет присвоено значение даты и времени в формате UNIX типа </w:t>
+      </w:r>
+      <w:r>
+        <w:rPr>
+          <w:rFonts w:ascii="Cambria" w:hAnsi="Cambria"/>
           <w:i/>
           <w:szCs w:val="24"/>
         </w:rPr>
         <w:t>double</w:t>
       </w:r>
-      <w:proofErr w:type="spellEnd"/>
-      <w:r>
-        <w:rPr>
-          <w:szCs w:val="24"/>
-        </w:rPr>
-        <w:t>, преобразов</w:t>
-      </w:r>
-      <w:r>
-        <w:rPr>
-          <w:szCs w:val="24"/>
-        </w:rPr>
-        <w:t xml:space="preserve">анное из переменной </w:t>
-      </w:r>
-      <w:proofErr w:type="spellStart"/>
-      <w:r>
-        <w:rPr>
-          <w:i/>
-          <w:szCs w:val="24"/>
-        </w:rPr>
-        <w:t>date</w:t>
-      </w:r>
-      <w:proofErr w:type="spellEnd"/>
-      <w:r>
-        <w:rPr>
-          <w:szCs w:val="24"/>
-        </w:rPr>
-        <w:t>.</w:t>
-      </w:r>
-      <w:r>
-        <w:rPr>
-          <w:szCs w:val="24"/>
-        </w:rPr>
-        <w:t xml:space="preserve"> Переменной </w:t>
-      </w:r>
-      <w:proofErr w:type="spellStart"/>
-      <w:r>
-        <w:rPr>
-          <w:i/>
-          <w:szCs w:val="24"/>
-        </w:rPr>
-        <w:t>date</w:t>
-      </w:r>
-      <w:r>
-        <w:rPr>
-          <w:i/>
-          <w:szCs w:val="24"/>
-        </w:rPr>
-        <w:t>_s</w:t>
-      </w:r>
-      <w:proofErr w:type="spellEnd"/>
-      <w:r>
-        <w:rPr>
-          <w:szCs w:val="24"/>
-        </w:rPr>
-        <w:t xml:space="preserve"> будет присвоено значение даты и времени в формате UNIX типа </w:t>
-      </w:r>
-      <w:proofErr w:type="spellStart"/>
-      <w:r>
-        <w:rPr>
-          <w:i/>
-          <w:szCs w:val="24"/>
-        </w:rPr>
-        <w:t>double</w:t>
-      </w:r>
-      <w:proofErr w:type="spellEnd"/>
-      <w:r>
-        <w:rPr>
-          <w:szCs w:val="24"/>
-        </w:rPr>
-        <w:t xml:space="preserve">, </w:t>
-      </w:r>
-      <w:r>
-        <w:rPr>
-          <w:szCs w:val="24"/>
-        </w:rPr>
-        <w:t>преобразов</w:t>
-      </w:r>
-      <w:r>
-        <w:rPr>
-          <w:szCs w:val="24"/>
-        </w:rPr>
-        <w:t xml:space="preserve">анное из переменной </w:t>
-      </w:r>
-      <w:r>
-        <w:rPr>
-          <w:i/>
-          <w:szCs w:val="24"/>
-        </w:rPr>
-        <w:t>date</w:t>
-      </w:r>
-      <w:r>
-        <w:rPr>
-          <w:i/>
-          <w:szCs w:val="24"/>
-        </w:rPr>
-        <w:t>_u</w:t>
-      </w:r>
-      <w:r>
-        <w:rPr>
+      <w:r>
+        <w:rPr>
+          <w:rFonts w:ascii="Cambria" w:hAnsi="Cambria"/>
+          <w:szCs w:val="24"/>
+        </w:rPr>
+        <w:t xml:space="preserve">, преобразованное из переменной </w:t>
+      </w:r>
+      <w:r>
+        <w:rPr>
+          <w:rFonts w:ascii="Cambria" w:hAnsi="Cambria"/>
+          <w:i/>
+          <w:szCs w:val="24"/>
+        </w:rPr>
+        <w:t>date_u</w:t>
+      </w:r>
+      <w:r>
+        <w:rPr>
+          <w:rFonts w:ascii="Cambria" w:hAnsi="Cambria"/>
           <w:szCs w:val="24"/>
         </w:rPr>
         <w:t>.</w:t>
@@ -1128,8 +1048,8 @@
 </file>
 
 <file path=word/numbering.xml><?xml version="1.0" encoding="utf-8"?>
-<w:numbering xmlns:ve="http://schemas.openxmlformats.org/markup-compatibility/2006" xmlns:o="urn:schemas-microsoft-com:office:office" xmlns:r="http://schemas.openxmlformats.org/officeDocument/2006/relationships" xmlns:m="http://schemas.openxmlformats.org/officeDocument/2006/math" xmlns:v="urn:schemas-microsoft-com:vml" xmlns:wp="http://schemas.openxmlformats.org/drawingml/2006/wordprocessingDrawing" xmlns:w10="urn:schemas-microsoft-com:office:word" xmlns:w="http://schemas.openxmlformats.org/wordprocessingml/2006/main" xmlns:wne="http://schemas.microsoft.com/office/word/2006/wordml">
-  <w:abstractNum w:abstractNumId="0">
+<w:numbering xmlns:wpc="http://schemas.microsoft.com/office/word/2010/wordprocessingCanvas" xmlns:mc="http://schemas.openxmlformats.org/markup-compatibility/2006" xmlns:o="urn:schemas-microsoft-com:office:office" xmlns:r="http://schemas.openxmlformats.org/officeDocument/2006/relationships" xmlns:m="http://schemas.openxmlformats.org/officeDocument/2006/math" xmlns:v="urn:schemas-microsoft-com:vml" xmlns:wp14="http://schemas.microsoft.com/office/word/2010/wordprocessingDrawing" xmlns:wp="http://schemas.openxmlformats.org/drawingml/2006/wordprocessingDrawing" xmlns:w10="urn:schemas-microsoft-com:office:word" xmlns:w="http://schemas.openxmlformats.org/wordprocessingml/2006/main" xmlns:w14="http://schemas.microsoft.com/office/word/2010/wordml" xmlns:w15="http://schemas.microsoft.com/office/word/2012/wordml" xmlns:wpg="http://schemas.microsoft.com/office/word/2010/wordprocessingGroup" xmlns:wpi="http://schemas.microsoft.com/office/word/2010/wordprocessingInk" xmlns:wne="http://schemas.microsoft.com/office/word/2006/wordml" xmlns:wps="http://schemas.microsoft.com/office/word/2010/wordprocessingShape" mc:Ignorable="w14 w15 wp14">
+  <w:abstractNum w:abstractNumId="0" w15:restartNumberingAfterBreak="0">
     <w:nsid w:val="FFFFFFFB"/>
     <w:multiLevelType w:val="multilevel"/>
     <w:tmpl w:val="FFFFFFFF"/>
@@ -1197,7 +1117,7 @@
       <w:lvlJc w:val="left"/>
     </w:lvl>
   </w:abstractNum>
-  <w:abstractNum w:abstractNumId="1">
+  <w:abstractNum w:abstractNumId="1" w15:restartNumberingAfterBreak="0">
     <w:nsid w:val="15633C09"/>
     <w:multiLevelType w:val="multilevel"/>
     <w:tmpl w:val="D4926D14"/>
@@ -1346,7 +1266,7 @@
       </w:rPr>
     </w:lvl>
   </w:abstractNum>
-  <w:abstractNum w:abstractNumId="2">
+  <w:abstractNum w:abstractNumId="2" w15:restartNumberingAfterBreak="0">
     <w:nsid w:val="32B925FB"/>
     <w:multiLevelType w:val="hybridMultilevel"/>
     <w:tmpl w:val="319A5E8C"/>
@@ -1459,7 +1379,7 @@
       </w:rPr>
     </w:lvl>
   </w:abstractNum>
-  <w:abstractNum w:abstractNumId="3">
+  <w:abstractNum w:abstractNumId="3" w15:restartNumberingAfterBreak="0">
     <w:nsid w:val="4AD519DD"/>
     <w:multiLevelType w:val="hybridMultilevel"/>
     <w:tmpl w:val="D7D83722"/>
@@ -1636,7 +1556,7 @@
 </file>
 
 <file path=word/styles.xml><?xml version="1.0" encoding="utf-8"?>
-<w:styles xmlns:r="http://schemas.openxmlformats.org/officeDocument/2006/relationships" xmlns:w="http://schemas.openxmlformats.org/wordprocessingml/2006/main">
+<w:styles xmlns:mc="http://schemas.openxmlformats.org/markup-compatibility/2006" xmlns:r="http://schemas.openxmlformats.org/officeDocument/2006/relationships" xmlns:w="http://schemas.openxmlformats.org/wordprocessingml/2006/main" xmlns:w14="http://schemas.microsoft.com/office/word/2010/wordml" xmlns:w15="http://schemas.microsoft.com/office/word/2012/wordml" mc:Ignorable="w14 w15">
   <w:docDefaults>
     <w:rPrDefault>
       <w:rPr>
@@ -1646,144 +1566,378 @@
     </w:rPrDefault>
     <w:pPrDefault/>
   </w:docDefaults>
-  <w:latentStyles w:defLockedState="0" w:defUIPriority="99" w:defSemiHidden="1" w:defUnhideWhenUsed="1" w:defQFormat="0" w:count="267">
-    <w:lsdException w:name="Normal" w:semiHidden="0" w:uiPriority="0" w:unhideWhenUsed="0" w:qFormat="1"/>
-    <w:lsdException w:name="heading 1" w:semiHidden="0" w:uiPriority="0" w:unhideWhenUsed="0" w:qFormat="1"/>
-    <w:lsdException w:name="heading 2" w:uiPriority="0" w:qFormat="1"/>
-    <w:lsdException w:name="heading 3" w:uiPriority="0" w:qFormat="1"/>
-    <w:lsdException w:name="heading 4" w:uiPriority="0" w:qFormat="1"/>
-    <w:lsdException w:name="heading 5" w:uiPriority="0" w:qFormat="1"/>
-    <w:lsdException w:name="heading 6" w:uiPriority="0" w:qFormat="1"/>
-    <w:lsdException w:name="heading 7" w:uiPriority="0" w:qFormat="1"/>
-    <w:lsdException w:name="heading 8" w:uiPriority="0" w:qFormat="1"/>
-    <w:lsdException w:name="heading 9" w:uiPriority="0" w:qFormat="1"/>
-    <w:lsdException w:name="toc 1" w:uiPriority="39"/>
-    <w:lsdException w:name="toc 2" w:uiPriority="39"/>
-    <w:lsdException w:name="toc 3" w:uiPriority="39"/>
-    <w:lsdException w:name="toc 4" w:uiPriority="39"/>
-    <w:lsdException w:name="toc 5" w:uiPriority="39"/>
-    <w:lsdException w:name="toc 6" w:uiPriority="39"/>
-    <w:lsdException w:name="toc 7" w:uiPriority="39"/>
-    <w:lsdException w:name="toc 8" w:uiPriority="39"/>
-    <w:lsdException w:name="toc 9" w:uiPriority="39"/>
-    <w:lsdException w:name="caption" w:uiPriority="35" w:qFormat="1"/>
-    <w:lsdException w:name="Title" w:semiHidden="0" w:uiPriority="0" w:unhideWhenUsed="0" w:qFormat="1"/>
-    <w:lsdException w:name="Default Paragraph Font" w:uiPriority="1"/>
-    <w:lsdException w:name="Subtitle" w:semiHidden="0" w:uiPriority="11" w:unhideWhenUsed="0" w:qFormat="1"/>
-    <w:lsdException w:name="Strong" w:semiHidden="0" w:uiPriority="22" w:unhideWhenUsed="0" w:qFormat="1"/>
-    <w:lsdException w:name="Emphasis" w:semiHidden="0" w:uiPriority="20" w:unhideWhenUsed="0" w:qFormat="1"/>
-    <w:lsdException w:name="Table Grid" w:semiHidden="0" w:uiPriority="59" w:unhideWhenUsed="0"/>
-    <w:lsdException w:name="Placeholder Text" w:unhideWhenUsed="0"/>
-    <w:lsdException w:name="No Spacing" w:semiHidden="0" w:uiPriority="1" w:unhideWhenUsed="0" w:qFormat="1"/>
-    <w:lsdException w:name="Light Shading" w:semiHidden="0" w:uiPriority="60" w:unhideWhenUsed="0"/>
-    <w:lsdException w:name="Light List" w:semiHidden="0" w:uiPriority="61" w:unhideWhenUsed="0"/>
-    <w:lsdException w:name="Light Grid" w:semiHidden="0" w:uiPriority="62" w:unhideWhenUsed="0"/>
-    <w:lsdException w:name="Medium Shading 1" w:semiHidden="0" w:uiPriority="63" w:unhideWhenUsed="0"/>
-    <w:lsdException w:name="Medium Shading 2" w:semiHidden="0" w:uiPriority="64" w:unhideWhenUsed="0"/>
-    <w:lsdException w:name="Medium List 1" w:semiHidden="0" w:uiPriority="65" w:unhideWhenUsed="0"/>
-    <w:lsdException w:name="Medium List 2" w:semiHidden="0" w:uiPriority="66" w:unhideWhenUsed="0"/>
-    <w:lsdException w:name="Medium Grid 1" w:semiHidden="0" w:uiPriority="67" w:unhideWhenUsed="0"/>
-    <w:lsdException w:name="Medium Grid 2" w:semiHidden="0" w:uiPriority="68" w:unhideWhenUsed="0"/>
-    <w:lsdException w:name="Medium Grid 3" w:semiHidden="0" w:uiPriority="69" w:unhideWhenUsed="0"/>
-    <w:lsdException w:name="Dark List" w:semiHidden="0" w:uiPriority="70" w:unhideWhenUsed="0"/>
-    <w:lsdException w:name="Colorful Shading" w:semiHidden="0" w:uiPriority="71" w:unhideWhenUsed="0"/>
-    <w:lsdException w:name="Colorful List" w:semiHidden="0" w:uiPriority="72" w:unhideWhenUsed="0"/>
-    <w:lsdException w:name="Colorful Grid" w:semiHidden="0" w:uiPriority="73" w:unhideWhenUsed="0"/>
-    <w:lsdException w:name="Light Shading Accent 1" w:semiHidden="0" w:uiPriority="60" w:unhideWhenUsed="0"/>
-    <w:lsdException w:name="Light List Accent 1" w:semiHidden="0" w:uiPriority="61" w:unhideWhenUsed="0"/>
-    <w:lsdException w:name="Light Grid Accent 1" w:semiHidden="0" w:uiPriority="62" w:unhideWhenUsed="0"/>
-    <w:lsdException w:name="Medium Shading 1 Accent 1" w:semiHidden="0" w:uiPriority="63" w:unhideWhenUsed="0"/>
-    <w:lsdException w:name="Medium Shading 2 Accent 1" w:semiHidden="0" w:uiPriority="64" w:unhideWhenUsed="0"/>
-    <w:lsdException w:name="Medium List 1 Accent 1" w:semiHidden="0" w:uiPriority="65" w:unhideWhenUsed="0"/>
-    <w:lsdException w:name="Revision" w:unhideWhenUsed="0"/>
-    <w:lsdException w:name="List Paragraph" w:semiHidden="0" w:uiPriority="34" w:unhideWhenUsed="0" w:qFormat="1"/>
-    <w:lsdException w:name="Quote" w:semiHidden="0" w:uiPriority="29" w:unhideWhenUsed="0" w:qFormat="1"/>
-    <w:lsdException w:name="Intense Quote" w:semiHidden="0" w:uiPriority="30" w:unhideWhenUsed="0" w:qFormat="1"/>
-    <w:lsdException w:name="Medium List 2 Accent 1" w:semiHidden="0" w:uiPriority="66" w:unhideWhenUsed="0"/>
-    <w:lsdException w:name="Medium Grid 1 Accent 1" w:semiHidden="0" w:uiPriority="67" w:unhideWhenUsed="0"/>
-    <w:lsdException w:name="Medium Grid 2 Accent 1" w:semiHidden="0" w:uiPriority="68" w:unhideWhenUsed="0"/>
-    <w:lsdException w:name="Medium Grid 3 Accent 1" w:semiHidden="0" w:uiPriority="69" w:unhideWhenUsed="0"/>
-    <w:lsdException w:name="Dark List Accent 1" w:semiHidden="0" w:uiPriority="70" w:unhideWhenUsed="0"/>
-    <w:lsdException w:name="Colorful Shading Accent 1" w:semiHidden="0" w:uiPriority="71" w:unhideWhenUsed="0"/>
-    <w:lsdException w:name="Colorful List Accent 1" w:semiHidden="0" w:uiPriority="72" w:unhideWhenUsed="0"/>
-    <w:lsdException w:name="Colorful Grid Accent 1" w:semiHidden="0" w:uiPriority="73" w:unhideWhenUsed="0"/>
-    <w:lsdException w:name="Light Shading Accent 2" w:semiHidden="0" w:uiPriority="60" w:unhideWhenUsed="0"/>
-    <w:lsdException w:name="Light List Accent 2" w:semiHidden="0" w:uiPriority="61" w:unhideWhenUsed="0"/>
-    <w:lsdException w:name="Light Grid Accent 2" w:semiHidden="0" w:uiPriority="62" w:unhideWhenUsed="0"/>
-    <w:lsdException w:name="Medium Shading 1 Accent 2" w:semiHidden="0" w:uiPriority="63" w:unhideWhenUsed="0"/>
-    <w:lsdException w:name="Medium Shading 2 Accent 2" w:semiHidden="0" w:uiPriority="64" w:unhideWhenUsed="0"/>
-    <w:lsdException w:name="Medium List 1 Accent 2" w:semiHidden="0" w:uiPriority="65" w:unhideWhenUsed="0"/>
-    <w:lsdException w:name="Medium List 2 Accent 2" w:semiHidden="0" w:uiPriority="66" w:unhideWhenUsed="0"/>
-    <w:lsdException w:name="Medium Grid 1 Accent 2" w:semiHidden="0" w:uiPriority="67" w:unhideWhenUsed="0"/>
-    <w:lsdException w:name="Medium Grid 2 Accent 2" w:semiHidden="0" w:uiPriority="68" w:unhideWhenUsed="0"/>
-    <w:lsdException w:name="Medium Grid 3 Accent 2" w:semiHidden="0" w:uiPriority="69" w:unhideWhenUsed="0"/>
-    <w:lsdException w:name="Dark List Accent 2" w:semiHidden="0" w:uiPriority="70" w:unhideWhenUsed="0"/>
-    <w:lsdException w:name="Colorful Shading Accent 2" w:semiHidden="0" w:uiPriority="71" w:unhideWhenUsed="0"/>
-    <w:lsdException w:name="Colorful List Accent 2" w:semiHidden="0" w:uiPriority="72" w:unhideWhenUsed="0"/>
-    <w:lsdException w:name="Colorful Grid Accent 2" w:semiHidden="0" w:uiPriority="73" w:unhideWhenUsed="0"/>
-    <w:lsdException w:name="Light Shading Accent 3" w:semiHidden="0" w:uiPriority="60" w:unhideWhenUsed="0"/>
-    <w:lsdException w:name="Light List Accent 3" w:semiHidden="0" w:uiPriority="61" w:unhideWhenUsed="0"/>
-    <w:lsdException w:name="Light Grid Accent 3" w:semiHidden="0" w:uiPriority="62" w:unhideWhenUsed="0"/>
-    <w:lsdException w:name="Medium Shading 1 Accent 3" w:semiHidden="0" w:uiPriority="63" w:unhideWhenUsed="0"/>
-    <w:lsdException w:name="Medium Shading 2 Accent 3" w:semiHidden="0" w:uiPriority="64" w:unhideWhenUsed="0"/>
-    <w:lsdException w:name="Medium List 1 Accent 3" w:semiHidden="0" w:uiPriority="65" w:unhideWhenUsed="0"/>
-    <w:lsdException w:name="Medium List 2 Accent 3" w:semiHidden="0" w:uiPriority="66" w:unhideWhenUsed="0"/>
-    <w:lsdException w:name="Medium Grid 1 Accent 3" w:semiHidden="0" w:uiPriority="67" w:unhideWhenUsed="0"/>
-    <w:lsdException w:name="Medium Grid 2 Accent 3" w:semiHidden="0" w:uiPriority="68" w:unhideWhenUsed="0"/>
-    <w:lsdException w:name="Medium Grid 3 Accent 3" w:semiHidden="0" w:uiPriority="69" w:unhideWhenUsed="0"/>
-    <w:lsdException w:name="Dark List Accent 3" w:semiHidden="0" w:uiPriority="70" w:unhideWhenUsed="0"/>
-    <w:lsdException w:name="Colorful Shading Accent 3" w:semiHidden="0" w:uiPriority="71" w:unhideWhenUsed="0"/>
-    <w:lsdException w:name="Colorful List Accent 3" w:semiHidden="0" w:uiPriority="72" w:unhideWhenUsed="0"/>
-    <w:lsdException w:name="Colorful Grid Accent 3" w:semiHidden="0" w:uiPriority="73" w:unhideWhenUsed="0"/>
-    <w:lsdException w:name="Light Shading Accent 4" w:semiHidden="0" w:uiPriority="60" w:unhideWhenUsed="0"/>
-    <w:lsdException w:name="Light List Accent 4" w:semiHidden="0" w:uiPriority="61" w:unhideWhenUsed="0"/>
-    <w:lsdException w:name="Light Grid Accent 4" w:semiHidden="0" w:uiPriority="62" w:unhideWhenUsed="0"/>
-    <w:lsdException w:name="Medium Shading 1 Accent 4" w:semiHidden="0" w:uiPriority="63" w:unhideWhenUsed="0"/>
-    <w:lsdException w:name="Medium Shading 2 Accent 4" w:semiHidden="0" w:uiPriority="64" w:unhideWhenUsed="0"/>
-    <w:lsdException w:name="Medium List 1 Accent 4" w:semiHidden="0" w:uiPriority="65" w:unhideWhenUsed="0"/>
-    <w:lsdException w:name="Medium List 2 Accent 4" w:semiHidden="0" w:uiPriority="66" w:unhideWhenUsed="0"/>
-    <w:lsdException w:name="Medium Grid 1 Accent 4" w:semiHidden="0" w:uiPriority="67" w:unhideWhenUsed="0"/>
-    <w:lsdException w:name="Medium Grid 2 Accent 4" w:semiHidden="0" w:uiPriority="68" w:unhideWhenUsed="0"/>
-    <w:lsdException w:name="Medium Grid 3 Accent 4" w:semiHidden="0" w:uiPriority="69" w:unhideWhenUsed="0"/>
-    <w:lsdException w:name="Dark List Accent 4" w:semiHidden="0" w:uiPriority="70" w:unhideWhenUsed="0"/>
-    <w:lsdException w:name="Colorful Shading Accent 4" w:semiHidden="0" w:uiPriority="71" w:unhideWhenUsed="0"/>
-    <w:lsdException w:name="Colorful List Accent 4" w:semiHidden="0" w:uiPriority="72" w:unhideWhenUsed="0"/>
-    <w:lsdException w:name="Colorful Grid Accent 4" w:semiHidden="0" w:uiPriority="73" w:unhideWhenUsed="0"/>
-    <w:lsdException w:name="Light Shading Accent 5" w:semiHidden="0" w:uiPriority="60" w:unhideWhenUsed="0"/>
-    <w:lsdException w:name="Light List Accent 5" w:semiHidden="0" w:uiPriority="61" w:unhideWhenUsed="0"/>
-    <w:lsdException w:name="Light Grid Accent 5" w:semiHidden="0" w:uiPriority="62" w:unhideWhenUsed="0"/>
-    <w:lsdException w:name="Medium Shading 1 Accent 5" w:semiHidden="0" w:uiPriority="63" w:unhideWhenUsed="0"/>
-    <w:lsdException w:name="Medium Shading 2 Accent 5" w:semiHidden="0" w:uiPriority="64" w:unhideWhenUsed="0"/>
-    <w:lsdException w:name="Medium List 1 Accent 5" w:semiHidden="0" w:uiPriority="65" w:unhideWhenUsed="0"/>
-    <w:lsdException w:name="Medium List 2 Accent 5" w:semiHidden="0" w:uiPriority="66" w:unhideWhenUsed="0"/>
-    <w:lsdException w:name="Medium Grid 1 Accent 5" w:semiHidden="0" w:uiPriority="67" w:unhideWhenUsed="0"/>
-    <w:lsdException w:name="Medium Grid 2 Accent 5" w:semiHidden="0" w:uiPriority="68" w:unhideWhenUsed="0"/>
-    <w:lsdException w:name="Medium Grid 3 Accent 5" w:semiHidden="0" w:uiPriority="69" w:unhideWhenUsed="0"/>
-    <w:lsdException w:name="Dark List Accent 5" w:semiHidden="0" w:uiPriority="70" w:unhideWhenUsed="0"/>
-    <w:lsdException w:name="Colorful Shading Accent 5" w:semiHidden="0" w:uiPriority="71" w:unhideWhenUsed="0"/>
-    <w:lsdException w:name="Colorful List Accent 5" w:semiHidden="0" w:uiPriority="72" w:unhideWhenUsed="0"/>
-    <w:lsdException w:name="Colorful Grid Accent 5" w:semiHidden="0" w:uiPriority="73" w:unhideWhenUsed="0"/>
-    <w:lsdException w:name="Light Shading Accent 6" w:semiHidden="0" w:uiPriority="60" w:unhideWhenUsed="0"/>
-    <w:lsdException w:name="Light List Accent 6" w:semiHidden="0" w:uiPriority="61" w:unhideWhenUsed="0"/>
-    <w:lsdException w:name="Light Grid Accent 6" w:semiHidden="0" w:uiPriority="62" w:unhideWhenUsed="0"/>
-    <w:lsdException w:name="Medium Shading 1 Accent 6" w:semiHidden="0" w:uiPriority="63" w:unhideWhenUsed="0"/>
-    <w:lsdException w:name="Medium Shading 2 Accent 6" w:semiHidden="0" w:uiPriority="64" w:unhideWhenUsed="0"/>
-    <w:lsdException w:name="Medium List 1 Accent 6" w:semiHidden="0" w:uiPriority="65" w:unhideWhenUsed="0"/>
-    <w:lsdException w:name="Medium List 2 Accent 6" w:semiHidden="0" w:uiPriority="66" w:unhideWhenUsed="0"/>
-    <w:lsdException w:name="Medium Grid 1 Accent 6" w:semiHidden="0" w:uiPriority="67" w:unhideWhenUsed="0"/>
-    <w:lsdException w:name="Medium Grid 2 Accent 6" w:semiHidden="0" w:uiPriority="68" w:unhideWhenUsed="0"/>
-    <w:lsdException w:name="Medium Grid 3 Accent 6" w:semiHidden="0" w:uiPriority="69" w:unhideWhenUsed="0"/>
-    <w:lsdException w:name="Dark List Accent 6" w:semiHidden="0" w:uiPriority="70" w:unhideWhenUsed="0"/>
-    <w:lsdException w:name="Colorful Shading Accent 6" w:semiHidden="0" w:uiPriority="71" w:unhideWhenUsed="0"/>
-    <w:lsdException w:name="Colorful List Accent 6" w:semiHidden="0" w:uiPriority="72" w:unhideWhenUsed="0"/>
-    <w:lsdException w:name="Colorful Grid Accent 6" w:semiHidden="0" w:uiPriority="73" w:unhideWhenUsed="0"/>
-    <w:lsdException w:name="Subtle Emphasis" w:semiHidden="0" w:uiPriority="19" w:unhideWhenUsed="0" w:qFormat="1"/>
-    <w:lsdException w:name="Intense Emphasis" w:semiHidden="0" w:uiPriority="21" w:unhideWhenUsed="0" w:qFormat="1"/>
-    <w:lsdException w:name="Subtle Reference" w:semiHidden="0" w:uiPriority="31" w:unhideWhenUsed="0" w:qFormat="1"/>
-    <w:lsdException w:name="Intense Reference" w:semiHidden="0" w:uiPriority="32" w:unhideWhenUsed="0" w:qFormat="1"/>
-    <w:lsdException w:name="Book Title" w:semiHidden="0" w:uiPriority="33" w:unhideWhenUsed="0" w:qFormat="1"/>
-    <w:lsdException w:name="Bibliography" w:uiPriority="37"/>
-    <w:lsdException w:name="TOC Heading" w:uiPriority="39" w:qFormat="1"/>
+  <w:latentStyles w:defLockedState="0" w:defUIPriority="99" w:defSemiHidden="0" w:defUnhideWhenUsed="0" w:defQFormat="0" w:count="371">
+    <w:lsdException w:name="Normal" w:uiPriority="0" w:qFormat="1"/>
+    <w:lsdException w:name="heading 1" w:uiPriority="0" w:qFormat="1"/>
+    <w:lsdException w:name="heading 2" w:semiHidden="1" w:uiPriority="0" w:unhideWhenUsed="1" w:qFormat="1"/>
+    <w:lsdException w:name="heading 3" w:semiHidden="1" w:uiPriority="0" w:unhideWhenUsed="1" w:qFormat="1"/>
+    <w:lsdException w:name="heading 4" w:semiHidden="1" w:uiPriority="0" w:unhideWhenUsed="1" w:qFormat="1"/>
+    <w:lsdException w:name="heading 5" w:semiHidden="1" w:uiPriority="0" w:unhideWhenUsed="1" w:qFormat="1"/>
+    <w:lsdException w:name="heading 6" w:semiHidden="1" w:uiPriority="0" w:unhideWhenUsed="1" w:qFormat="1"/>
+    <w:lsdException w:name="heading 7" w:semiHidden="1" w:uiPriority="0" w:unhideWhenUsed="1" w:qFormat="1"/>
+    <w:lsdException w:name="heading 8" w:semiHidden="1" w:uiPriority="0" w:unhideWhenUsed="1" w:qFormat="1"/>
+    <w:lsdException w:name="heading 9" w:semiHidden="1" w:uiPriority="0" w:unhideWhenUsed="1" w:qFormat="1"/>
+    <w:lsdException w:name="index 1" w:semiHidden="1" w:unhideWhenUsed="1"/>
+    <w:lsdException w:name="index 2" w:semiHidden="1" w:unhideWhenUsed="1"/>
+    <w:lsdException w:name="index 3" w:semiHidden="1" w:unhideWhenUsed="1"/>
+    <w:lsdException w:name="index 4" w:semiHidden="1" w:unhideWhenUsed="1"/>
+    <w:lsdException w:name="index 5" w:semiHidden="1" w:unhideWhenUsed="1"/>
+    <w:lsdException w:name="index 6" w:semiHidden="1" w:unhideWhenUsed="1"/>
+    <w:lsdException w:name="index 7" w:semiHidden="1" w:unhideWhenUsed="1"/>
+    <w:lsdException w:name="index 8" w:semiHidden="1" w:unhideWhenUsed="1"/>
+    <w:lsdException w:name="index 9" w:semiHidden="1" w:unhideWhenUsed="1"/>
+    <w:lsdException w:name="toc 1" w:semiHidden="1" w:uiPriority="39" w:unhideWhenUsed="1"/>
+    <w:lsdException w:name="toc 2" w:semiHidden="1" w:uiPriority="39" w:unhideWhenUsed="1"/>
+    <w:lsdException w:name="toc 3" w:semiHidden="1" w:uiPriority="39" w:unhideWhenUsed="1"/>
+    <w:lsdException w:name="toc 4" w:semiHidden="1" w:uiPriority="39" w:unhideWhenUsed="1"/>
+    <w:lsdException w:name="toc 5" w:semiHidden="1" w:uiPriority="39" w:unhideWhenUsed="1"/>
+    <w:lsdException w:name="toc 6" w:semiHidden="1" w:uiPriority="39" w:unhideWhenUsed="1"/>
+    <w:lsdException w:name="toc 7" w:semiHidden="1" w:uiPriority="39" w:unhideWhenUsed="1"/>
+    <w:lsdException w:name="toc 8" w:semiHidden="1" w:uiPriority="39" w:unhideWhenUsed="1"/>
+    <w:lsdException w:name="toc 9" w:semiHidden="1" w:uiPriority="39" w:unhideWhenUsed="1"/>
+    <w:lsdException w:name="Normal Indent" w:semiHidden="1" w:unhideWhenUsed="1"/>
+    <w:lsdException w:name="footnote text" w:semiHidden="1" w:unhideWhenUsed="1"/>
+    <w:lsdException w:name="annotation text" w:semiHidden="1" w:unhideWhenUsed="1"/>
+    <w:lsdException w:name="header" w:semiHidden="1" w:unhideWhenUsed="1"/>
+    <w:lsdException w:name="footer" w:semiHidden="1" w:unhideWhenUsed="1"/>
+    <w:lsdException w:name="index heading" w:semiHidden="1" w:unhideWhenUsed="1"/>
+    <w:lsdException w:name="caption" w:semiHidden="1" w:uiPriority="35" w:unhideWhenUsed="1" w:qFormat="1"/>
+    <w:lsdException w:name="table of figures" w:semiHidden="1" w:unhideWhenUsed="1"/>
+    <w:lsdException w:name="envelope address" w:semiHidden="1" w:unhideWhenUsed="1"/>
+    <w:lsdException w:name="envelope return" w:semiHidden="1" w:unhideWhenUsed="1"/>
+    <w:lsdException w:name="footnote reference" w:semiHidden="1" w:unhideWhenUsed="1"/>
+    <w:lsdException w:name="annotation reference" w:semiHidden="1" w:unhideWhenUsed="1"/>
+    <w:lsdException w:name="line number" w:semiHidden="1" w:unhideWhenUsed="1"/>
+    <w:lsdException w:name="page number" w:semiHidden="1" w:unhideWhenUsed="1"/>
+    <w:lsdException w:name="endnote reference" w:semiHidden="1" w:unhideWhenUsed="1"/>
+    <w:lsdException w:name="endnote text" w:semiHidden="1" w:unhideWhenUsed="1"/>
+    <w:lsdException w:name="table of authorities" w:semiHidden="1" w:unhideWhenUsed="1"/>
+    <w:lsdException w:name="macro" w:semiHidden="1" w:unhideWhenUsed="1"/>
+    <w:lsdException w:name="toa heading" w:semiHidden="1" w:unhideWhenUsed="1"/>
+    <w:lsdException w:name="List" w:semiHidden="1" w:unhideWhenUsed="1"/>
+    <w:lsdException w:name="List Bullet" w:semiHidden="1" w:unhideWhenUsed="1"/>
+    <w:lsdException w:name="List Number" w:semiHidden="1" w:unhideWhenUsed="1"/>
+    <w:lsdException w:name="List 2" w:semiHidden="1" w:unhideWhenUsed="1"/>
+    <w:lsdException w:name="List 3" w:semiHidden="1" w:unhideWhenUsed="1"/>
+    <w:lsdException w:name="List 4" w:semiHidden="1" w:unhideWhenUsed="1"/>
+    <w:lsdException w:name="List 5" w:semiHidden="1" w:unhideWhenUsed="1"/>
+    <w:lsdException w:name="List Bullet 2" w:semiHidden="1" w:unhideWhenUsed="1"/>
+    <w:lsdException w:name="List Bullet 3" w:semiHidden="1" w:unhideWhenUsed="1"/>
+    <w:lsdException w:name="List Bullet 4" w:semiHidden="1" w:unhideWhenUsed="1"/>
+    <w:lsdException w:name="List Bullet 5" w:semiHidden="1" w:unhideWhenUsed="1"/>
+    <w:lsdException w:name="List Number 2" w:semiHidden="1" w:unhideWhenUsed="1"/>
+    <w:lsdException w:name="List Number 3" w:semiHidden="1" w:unhideWhenUsed="1"/>
+    <w:lsdException w:name="List Number 4" w:semiHidden="1" w:unhideWhenUsed="1"/>
+    <w:lsdException w:name="List Number 5" w:semiHidden="1" w:unhideWhenUsed="1"/>
+    <w:lsdException w:name="Title" w:uiPriority="0" w:qFormat="1"/>
+    <w:lsdException w:name="Closing" w:semiHidden="1" w:unhideWhenUsed="1"/>
+    <w:lsdException w:name="Signature" w:semiHidden="1" w:unhideWhenUsed="1"/>
+    <w:lsdException w:name="Default Paragraph Font" w:semiHidden="1" w:uiPriority="1" w:unhideWhenUsed="1"/>
+    <w:lsdException w:name="Body Text" w:semiHidden="1" w:unhideWhenUsed="1"/>
+    <w:lsdException w:name="Body Text Indent" w:semiHidden="1" w:unhideWhenUsed="1"/>
+    <w:lsdException w:name="List Continue" w:semiHidden="1" w:unhideWhenUsed="1"/>
+    <w:lsdException w:name="List Continue 2" w:semiHidden="1" w:unhideWhenUsed="1"/>
+    <w:lsdException w:name="List Continue 3" w:semiHidden="1" w:unhideWhenUsed="1"/>
+    <w:lsdException w:name="List Continue 4" w:semiHidden="1" w:unhideWhenUsed="1"/>
+    <w:lsdException w:name="List Continue 5" w:semiHidden="1" w:unhideWhenUsed="1"/>
+    <w:lsdException w:name="Message Header" w:semiHidden="1" w:unhideWhenUsed="1"/>
+    <w:lsdException w:name="Subtitle" w:uiPriority="11" w:qFormat="1"/>
+    <w:lsdException w:name="Salutation" w:semiHidden="1" w:unhideWhenUsed="1"/>
+    <w:lsdException w:name="Date" w:semiHidden="1" w:unhideWhenUsed="1"/>
+    <w:lsdException w:name="Body Text First Indent" w:semiHidden="1" w:unhideWhenUsed="1"/>
+    <w:lsdException w:name="Body Text First Indent 2" w:semiHidden="1" w:unhideWhenUsed="1"/>
+    <w:lsdException w:name="Note Heading" w:semiHidden="1" w:unhideWhenUsed="1"/>
+    <w:lsdException w:name="Body Text 2" w:semiHidden="1" w:unhideWhenUsed="1"/>
+    <w:lsdException w:name="Body Text 3" w:semiHidden="1" w:unhideWhenUsed="1"/>
+    <w:lsdException w:name="Body Text Indent 2" w:semiHidden="1" w:unhideWhenUsed="1"/>
+    <w:lsdException w:name="Body Text Indent 3" w:semiHidden="1" w:unhideWhenUsed="1"/>
+    <w:lsdException w:name="Block Text" w:semiHidden="1" w:unhideWhenUsed="1"/>
+    <w:lsdException w:name="Hyperlink" w:semiHidden="1" w:unhideWhenUsed="1"/>
+    <w:lsdException w:name="FollowedHyperlink" w:semiHidden="1" w:unhideWhenUsed="1"/>
+    <w:lsdException w:name="Strong" w:uiPriority="22" w:qFormat="1"/>
+    <w:lsdException w:name="Emphasis" w:uiPriority="20" w:qFormat="1"/>
+    <w:lsdException w:name="Document Map" w:semiHidden="1" w:unhideWhenUsed="1"/>
+    <w:lsdException w:name="Plain Text" w:semiHidden="1" w:unhideWhenUsed="1"/>
+    <w:lsdException w:name="E-mail Signature" w:semiHidden="1" w:unhideWhenUsed="1"/>
+    <w:lsdException w:name="HTML Top of Form" w:semiHidden="1" w:unhideWhenUsed="1"/>
+    <w:lsdException w:name="HTML Bottom of Form" w:semiHidden="1" w:unhideWhenUsed="1"/>
+    <w:lsdException w:name="Normal (Web)" w:semiHidden="1" w:unhideWhenUsed="1"/>
+    <w:lsdException w:name="HTML Acronym" w:semiHidden="1" w:unhideWhenUsed="1"/>
+    <w:lsdException w:name="HTML Address" w:semiHidden="1" w:unhideWhenUsed="1"/>
+    <w:lsdException w:name="HTML Cite" w:semiHidden="1" w:unhideWhenUsed="1"/>
+    <w:lsdException w:name="HTML Code" w:semiHidden="1" w:unhideWhenUsed="1"/>
+    <w:lsdException w:name="HTML Definition" w:semiHidden="1" w:unhideWhenUsed="1"/>
+    <w:lsdException w:name="HTML Keyboard" w:semiHidden="1" w:unhideWhenUsed="1"/>
+    <w:lsdException w:name="HTML Preformatted" w:semiHidden="1" w:unhideWhenUsed="1"/>
+    <w:lsdException w:name="HTML Sample" w:semiHidden="1" w:unhideWhenUsed="1"/>
+    <w:lsdException w:name="HTML Typewriter" w:semiHidden="1" w:unhideWhenUsed="1"/>
+    <w:lsdException w:name="HTML Variable" w:semiHidden="1" w:unhideWhenUsed="1"/>
+    <w:lsdException w:name="Normal Table" w:semiHidden="1" w:unhideWhenUsed="1"/>
+    <w:lsdException w:name="annotation subject" w:semiHidden="1" w:unhideWhenUsed="1"/>
+    <w:lsdException w:name="No List" w:semiHidden="1" w:unhideWhenUsed="1"/>
+    <w:lsdException w:name="Outline List 1" w:semiHidden="1" w:unhideWhenUsed="1"/>
+    <w:lsdException w:name="Outline List 2" w:semiHidden="1" w:unhideWhenUsed="1"/>
+    <w:lsdException w:name="Outline List 3" w:semiHidden="1" w:unhideWhenUsed="1"/>
+    <w:lsdException w:name="Table Simple 1" w:semiHidden="1" w:unhideWhenUsed="1"/>
+    <w:lsdException w:name="Table Simple 2" w:semiHidden="1" w:unhideWhenUsed="1"/>
+    <w:lsdException w:name="Table Simple 3" w:semiHidden="1" w:unhideWhenUsed="1"/>
+    <w:lsdException w:name="Table Classic 1" w:semiHidden="1" w:unhideWhenUsed="1"/>
+    <w:lsdException w:name="Table Classic 2" w:semiHidden="1" w:unhideWhenUsed="1"/>
+    <w:lsdException w:name="Table Classic 3" w:semiHidden="1" w:unhideWhenUsed="1"/>
+    <w:lsdException w:name="Table Classic 4" w:semiHidden="1" w:unhideWhenUsed="1"/>
+    <w:lsdException w:name="Table Colorful 1" w:semiHidden="1" w:unhideWhenUsed="1"/>
+    <w:lsdException w:name="Table Colorful 2" w:semiHidden="1" w:unhideWhenUsed="1"/>
+    <w:lsdException w:name="Table Colorful 3" w:semiHidden="1" w:unhideWhenUsed="1"/>
+    <w:lsdException w:name="Table Columns 1" w:semiHidden="1" w:unhideWhenUsed="1"/>
+    <w:lsdException w:name="Table Columns 2" w:semiHidden="1" w:unhideWhenUsed="1"/>
+    <w:lsdException w:name="Table Columns 3" w:semiHidden="1" w:unhideWhenUsed="1"/>
+    <w:lsdException w:name="Table Columns 4" w:semiHidden="1" w:unhideWhenUsed="1"/>
+    <w:lsdException w:name="Table Columns 5" w:semiHidden="1" w:unhideWhenUsed="1"/>
+    <w:lsdException w:name="Table Grid 1" w:semiHidden="1" w:unhideWhenUsed="1"/>
+    <w:lsdException w:name="Table Grid 2" w:semiHidden="1" w:unhideWhenUsed="1"/>
+    <w:lsdException w:name="Table Grid 3" w:semiHidden="1" w:unhideWhenUsed="1"/>
+    <w:lsdException w:name="Table Grid 4" w:semiHidden="1" w:unhideWhenUsed="1"/>
+    <w:lsdException w:name="Table Grid 5" w:semiHidden="1" w:unhideWhenUsed="1"/>
+    <w:lsdException w:name="Table Grid 6" w:semiHidden="1" w:unhideWhenUsed="1"/>
+    <w:lsdException w:name="Table Grid 7" w:semiHidden="1" w:unhideWhenUsed="1"/>
+    <w:lsdException w:name="Table Grid 8" w:semiHidden="1" w:unhideWhenUsed="1"/>
+    <w:lsdException w:name="Table List 1" w:semiHidden="1" w:unhideWhenUsed="1"/>
+    <w:lsdException w:name="Table List 2" w:semiHidden="1" w:unhideWhenUsed="1"/>
+    <w:lsdException w:name="Table List 3" w:semiHidden="1" w:unhideWhenUsed="1"/>
+    <w:lsdException w:name="Table List 4" w:semiHidden="1" w:unhideWhenUsed="1"/>
+    <w:lsdException w:name="Table List 5" w:semiHidden="1" w:unhideWhenUsed="1"/>
+    <w:lsdException w:name="Table List 6" w:semiHidden="1" w:unhideWhenUsed="1"/>
+    <w:lsdException w:name="Table List 7" w:semiHidden="1" w:unhideWhenUsed="1"/>
+    <w:lsdException w:name="Table List 8" w:semiHidden="1" w:unhideWhenUsed="1"/>
+    <w:lsdException w:name="Table 3D effects 1" w:semiHidden="1" w:unhideWhenUsed="1"/>
+    <w:lsdException w:name="Table 3D effects 2" w:semiHidden="1" w:unhideWhenUsed="1"/>
+    <w:lsdException w:name="Table 3D effects 3" w:semiHidden="1" w:unhideWhenUsed="1"/>
+    <w:lsdException w:name="Table Contemporary" w:semiHidden="1" w:unhideWhenUsed="1"/>
+    <w:lsdException w:name="Table Elegant" w:semiHidden="1" w:unhideWhenUsed="1"/>
+    <w:lsdException w:name="Table Professional" w:semiHidden="1" w:unhideWhenUsed="1"/>
+    <w:lsdException w:name="Table Subtle 1" w:semiHidden="1" w:unhideWhenUsed="1"/>
+    <w:lsdException w:name="Table Subtle 2" w:semiHidden="1" w:unhideWhenUsed="1"/>
+    <w:lsdException w:name="Table Web 1" w:semiHidden="1" w:unhideWhenUsed="1"/>
+    <w:lsdException w:name="Table Web 2" w:semiHidden="1" w:unhideWhenUsed="1"/>
+    <w:lsdException w:name="Table Web 3" w:semiHidden="1" w:unhideWhenUsed="1"/>
+    <w:lsdException w:name="Balloon Text" w:semiHidden="1" w:unhideWhenUsed="1"/>
+    <w:lsdException w:name="Table Grid" w:uiPriority="59"/>
+    <w:lsdException w:name="Table Theme" w:semiHidden="1" w:unhideWhenUsed="1"/>
+    <w:lsdException w:name="Placeholder Text" w:semiHidden="1"/>
+    <w:lsdException w:name="No Spacing" w:uiPriority="1" w:qFormat="1"/>
+    <w:lsdException w:name="Light Shading" w:uiPriority="60"/>
+    <w:lsdException w:name="Light List" w:uiPriority="61"/>
+    <w:lsdException w:name="Light Grid" w:uiPriority="62"/>
+    <w:lsdException w:name="Medium Shading 1" w:uiPriority="63"/>
+    <w:lsdException w:name="Medium Shading 2" w:uiPriority="64"/>
+    <w:lsdException w:name="Medium List 1" w:uiPriority="65"/>
+    <w:lsdException w:name="Medium List 2" w:uiPriority="66"/>
+    <w:lsdException w:name="Medium Grid 1" w:uiPriority="67"/>
+    <w:lsdException w:name="Medium Grid 2" w:uiPriority="68"/>
+    <w:lsdException w:name="Medium Grid 3" w:uiPriority="69"/>
+    <w:lsdException w:name="Dark List" w:uiPriority="70"/>
+    <w:lsdException w:name="Colorful Shading" w:uiPriority="71"/>
+    <w:lsdException w:name="Colorful List" w:uiPriority="72"/>
+    <w:lsdException w:name="Colorful Grid" w:uiPriority="73"/>
+    <w:lsdException w:name="Light Shading Accent 1" w:uiPriority="60"/>
+    <w:lsdException w:name="Light List Accent 1" w:uiPriority="61"/>
+    <w:lsdException w:name="Light Grid Accent 1" w:uiPriority="62"/>
+    <w:lsdException w:name="Medium Shading 1 Accent 1" w:uiPriority="63"/>
+    <w:lsdException w:name="Medium Shading 2 Accent 1" w:uiPriority="64"/>
+    <w:lsdException w:name="Medium List 1 Accent 1" w:uiPriority="65"/>
+    <w:lsdException w:name="Revision" w:semiHidden="1"/>
+    <w:lsdException w:name="List Paragraph" w:uiPriority="34" w:qFormat="1"/>
+    <w:lsdException w:name="Quote" w:uiPriority="29" w:qFormat="1"/>
+    <w:lsdException w:name="Intense Quote" w:uiPriority="30" w:qFormat="1"/>
+    <w:lsdException w:name="Medium List 2 Accent 1" w:uiPriority="66"/>
+    <w:lsdException w:name="Medium Grid 1 Accent 1" w:uiPriority="67"/>
+    <w:lsdException w:name="Medium Grid 2 Accent 1" w:uiPriority="68"/>
+    <w:lsdException w:name="Medium Grid 3 Accent 1" w:uiPriority="69"/>
+    <w:lsdException w:name="Dark List Accent 1" w:uiPriority="70"/>
+    <w:lsdException w:name="Colorful Shading Accent 1" w:uiPriority="71"/>
+    <w:lsdException w:name="Colorful List Accent 1" w:uiPriority="72"/>
+    <w:lsdException w:name="Colorful Grid Accent 1" w:uiPriority="73"/>
+    <w:lsdException w:name="Light Shading Accent 2" w:uiPriority="60"/>
+    <w:lsdException w:name="Light List Accent 2" w:uiPriority="61"/>
+    <w:lsdException w:name="Light Grid Accent 2" w:uiPriority="62"/>
+    <w:lsdException w:name="Medium Shading 1 Accent 2" w:uiPriority="63"/>
+    <w:lsdException w:name="Medium Shading 2 Accent 2" w:uiPriority="64"/>
+    <w:lsdException w:name="Medium List 1 Accent 2" w:uiPriority="65"/>
+    <w:lsdException w:name="Medium List 2 Accent 2" w:uiPriority="66"/>
+    <w:lsdException w:name="Medium Grid 1 Accent 2" w:uiPriority="67"/>
+    <w:lsdException w:name="Medium Grid 2 Accent 2" w:uiPriority="68"/>
+    <w:lsdException w:name="Medium Grid 3 Accent 2" w:uiPriority="69"/>
+    <w:lsdException w:name="Dark List Accent 2" w:uiPriority="70"/>
+    <w:lsdException w:name="Colorful Shading Accent 2" w:uiPriority="71"/>
+    <w:lsdException w:name="Colorful List Accent 2" w:uiPriority="72"/>
+    <w:lsdException w:name="Colorful Grid Accent 2" w:uiPriority="73"/>
+    <w:lsdException w:name="Light Shading Accent 3" w:uiPriority="60"/>
+    <w:lsdException w:name="Light List Accent 3" w:uiPriority="61"/>
+    <w:lsdException w:name="Light Grid Accent 3" w:uiPriority="62"/>
+    <w:lsdException w:name="Medium Shading 1 Accent 3" w:uiPriority="63"/>
+    <w:lsdException w:name="Medium Shading 2 Accent 3" w:uiPriority="64"/>
+    <w:lsdException w:name="Medium List 1 Accent 3" w:uiPriority="65"/>
+    <w:lsdException w:name="Medium List 2 Accent 3" w:uiPriority="66"/>
+    <w:lsdException w:name="Medium Grid 1 Accent 3" w:uiPriority="67"/>
+    <w:lsdException w:name="Medium Grid 2 Accent 3" w:uiPriority="68"/>
+    <w:lsdException w:name="Medium Grid 3 Accent 3" w:uiPriority="69"/>
+    <w:lsdException w:name="Dark List Accent 3" w:uiPriority="70"/>
+    <w:lsdException w:name="Colorful Shading Accent 3" w:uiPriority="71"/>
+    <w:lsdException w:name="Colorful List Accent 3" w:uiPriority="72"/>
+    <w:lsdException w:name="Colorful Grid Accent 3" w:uiPriority="73"/>
+    <w:lsdException w:name="Light Shading Accent 4" w:uiPriority="60"/>
+    <w:lsdException w:name="Light List Accent 4" w:uiPriority="61"/>
+    <w:lsdException w:name="Light Grid Accent 4" w:uiPriority="62"/>
+    <w:lsdException w:name="Medium Shading 1 Accent 4" w:uiPriority="63"/>
+    <w:lsdException w:name="Medium Shading 2 Accent 4" w:uiPriority="64"/>
+    <w:lsdException w:name="Medium List 1 Accent 4" w:uiPriority="65"/>
+    <w:lsdException w:name="Medium List 2 Accent 4" w:uiPriority="66"/>
+    <w:lsdException w:name="Medium Grid 1 Accent 4" w:uiPriority="67"/>
+    <w:lsdException w:name="Medium Grid 2 Accent 4" w:uiPriority="68"/>
+    <w:lsdException w:name="Medium Grid 3 Accent 4" w:uiPriority="69"/>
+    <w:lsdException w:name="Dark List Accent 4" w:uiPriority="70"/>
+    <w:lsdException w:name="Colorful Shading Accent 4" w:uiPriority="71"/>
+    <w:lsdException w:name="Colorful List Accent 4" w:uiPriority="72"/>
+    <w:lsdException w:name="Colorful Grid Accent 4" w:uiPriority="73"/>
+    <w:lsdException w:name="Light Shading Accent 5" w:uiPriority="60"/>
+    <w:lsdException w:name="Light List Accent 5" w:uiPriority="61"/>
+    <w:lsdException w:name="Light Grid Accent 5" w:uiPriority="62"/>
+    <w:lsdException w:name="Medium Shading 1 Accent 5" w:uiPriority="63"/>
+    <w:lsdException w:name="Medium Shading 2 Accent 5" w:uiPriority="64"/>
+    <w:lsdException w:name="Medium List 1 Accent 5" w:uiPriority="65"/>
+    <w:lsdException w:name="Medium List 2 Accent 5" w:uiPriority="66"/>
+    <w:lsdException w:name="Medium Grid 1 Accent 5" w:uiPriority="67"/>
+    <w:lsdException w:name="Medium Grid 2 Accent 5" w:uiPriority="68"/>
+    <w:lsdException w:name="Medium Grid 3 Accent 5" w:uiPriority="69"/>
+    <w:lsdException w:name="Dark List Accent 5" w:uiPriority="70"/>
+    <w:lsdException w:name="Colorful Shading Accent 5" w:uiPriority="71"/>
+    <w:lsdException w:name="Colorful List Accent 5" w:uiPriority="72"/>
+    <w:lsdException w:name="Colorful Grid Accent 5" w:uiPriority="73"/>
+    <w:lsdException w:name="Light Shading Accent 6" w:uiPriority="60"/>
+    <w:lsdException w:name="Light List Accent 6" w:uiPriority="61"/>
+    <w:lsdException w:name="Light Grid Accent 6" w:uiPriority="62"/>
+    <w:lsdException w:name="Medium Shading 1 Accent 6" w:uiPriority="63"/>
+    <w:lsdException w:name="Medium Shading 2 Accent 6" w:uiPriority="64"/>
+    <w:lsdException w:name="Medium List 1 Accent 6" w:uiPriority="65"/>
+    <w:lsdException w:name="Medium List 2 Accent 6" w:uiPriority="66"/>
+    <w:lsdException w:name="Medium Grid 1 Accent 6" w:uiPriority="67"/>
+    <w:lsdException w:name="Medium Grid 2 Accent 6" w:uiPriority="68"/>
+    <w:lsdException w:name="Medium Grid 3 Accent 6" w:uiPriority="69"/>
+    <w:lsdException w:name="Dark List Accent 6" w:uiPriority="70"/>
+    <w:lsdException w:name="Colorful Shading Accent 6" w:uiPriority="71"/>
+    <w:lsdException w:name="Colorful List Accent 6" w:uiPriority="72"/>
+    <w:lsdException w:name="Colorful Grid Accent 6" w:uiPriority="73"/>
+    <w:lsdException w:name="Subtle Emphasis" w:uiPriority="19" w:qFormat="1"/>
+    <w:lsdException w:name="Intense Emphasis" w:uiPriority="21" w:qFormat="1"/>
+    <w:lsdException w:name="Subtle Reference" w:uiPriority="31" w:qFormat="1"/>
+    <w:lsdException w:name="Intense Reference" w:uiPriority="32" w:qFormat="1"/>
+    <w:lsdException w:name="Book Title" w:uiPriority="33" w:qFormat="1"/>
+    <w:lsdException w:name="Bibliography" w:semiHidden="1" w:uiPriority="37" w:unhideWhenUsed="1"/>
+    <w:lsdException w:name="TOC Heading" w:semiHidden="1" w:uiPriority="39" w:unhideWhenUsed="1" w:qFormat="1"/>
+    <w:lsdException w:name="Plain Table 1" w:uiPriority="41"/>
+    <w:lsdException w:name="Plain Table 2" w:uiPriority="42"/>
+    <w:lsdException w:name="Plain Table 3" w:uiPriority="43"/>
+    <w:lsdException w:name="Plain Table 4" w:uiPriority="44"/>
+    <w:lsdException w:name="Plain Table 5" w:uiPriority="45"/>
+    <w:lsdException w:name="Grid Table Light" w:uiPriority="40"/>
+    <w:lsdException w:name="Grid Table 1 Light" w:uiPriority="46"/>
+    <w:lsdException w:name="Grid Table 2" w:uiPriority="47"/>
+    <w:lsdException w:name="Grid Table 3" w:uiPriority="48"/>
+    <w:lsdException w:name="Grid Table 4" w:uiPriority="49"/>
+    <w:lsdException w:name="Grid Table 5 Dark" w:uiPriority="50"/>
+    <w:lsdException w:name="Grid Table 6 Colorful" w:uiPriority="51"/>
+    <w:lsdException w:name="Grid Table 7 Colorful" w:uiPriority="52"/>
+    <w:lsdException w:name="Grid Table 1 Light Accent 1" w:uiPriority="46"/>
+    <w:lsdException w:name="Grid Table 2 Accent 1" w:uiPriority="47"/>
+    <w:lsdException w:name="Grid Table 3 Accent 1" w:uiPriority="48"/>
+    <w:lsdException w:name="Grid Table 4 Accent 1" w:uiPriority="49"/>
+    <w:lsdException w:name="Grid Table 5 Dark Accent 1" w:uiPriority="50"/>
+    <w:lsdException w:name="Grid Table 6 Colorful Accent 1" w:uiPriority="51"/>
+    <w:lsdException w:name="Grid Table 7 Colorful Accent 1" w:uiPriority="52"/>
+    <w:lsdException w:name="Grid Table 1 Light Accent 2" w:uiPriority="46"/>
+    <w:lsdException w:name="Grid Table 2 Accent 2" w:uiPriority="47"/>
+    <w:lsdException w:name="Grid Table 3 Accent 2" w:uiPriority="48"/>
+    <w:lsdException w:name="Grid Table 4 Accent 2" w:uiPriority="49"/>
+    <w:lsdException w:name="Grid Table 5 Dark Accent 2" w:uiPriority="50"/>
+    <w:lsdException w:name="Grid Table 6 Colorful Accent 2" w:uiPriority="51"/>
+    <w:lsdException w:name="Grid Table 7 Colorful Accent 2" w:uiPriority="52"/>
+    <w:lsdException w:name="Grid Table 1 Light Accent 3" w:uiPriority="46"/>
+    <w:lsdException w:name="Grid Table 2 Accent 3" w:uiPriority="47"/>
+    <w:lsdException w:name="Grid Table 3 Accent 3" w:uiPriority="48"/>
+    <w:lsdException w:name="Grid Table 4 Accent 3" w:uiPriority="49"/>
+    <w:lsdException w:name="Grid Table 5 Dark Accent 3" w:uiPriority="50"/>
+    <w:lsdException w:name="Grid Table 6 Colorful Accent 3" w:uiPriority="51"/>
+    <w:lsdException w:name="Grid Table 7 Colorful Accent 3" w:uiPriority="52"/>
+    <w:lsdException w:name="Grid Table 1 Light Accent 4" w:uiPriority="46"/>
+    <w:lsdException w:name="Grid Table 2 Accent 4" w:uiPriority="47"/>
+    <w:lsdException w:name="Grid Table 3 Accent 4" w:uiPriority="48"/>
+    <w:lsdException w:name="Grid Table 4 Accent 4" w:uiPriority="49"/>
+    <w:lsdException w:name="Grid Table 5 Dark Accent 4" w:uiPriority="50"/>
+    <w:lsdException w:name="Grid Table 6 Colorful Accent 4" w:uiPriority="51"/>
+    <w:lsdException w:name="Grid Table 7 Colorful Accent 4" w:uiPriority="52"/>
+    <w:lsdException w:name="Grid Table 1 Light Accent 5" w:uiPriority="46"/>
+    <w:lsdException w:name="Grid Table 2 Accent 5" w:uiPriority="47"/>
+    <w:lsdException w:name="Grid Table 3 Accent 5" w:uiPriority="48"/>
+    <w:lsdException w:name="Grid Table 4 Accent 5" w:uiPriority="49"/>
+    <w:lsdException w:name="Grid Table 5 Dark Accent 5" w:uiPriority="50"/>
+    <w:lsdException w:name="Grid Table 6 Colorful Accent 5" w:uiPriority="51"/>
+    <w:lsdException w:name="Grid Table 7 Colorful Accent 5" w:uiPriority="52"/>
+    <w:lsdException w:name="Grid Table 1 Light Accent 6" w:uiPriority="46"/>
+    <w:lsdException w:name="Grid Table 2 Accent 6" w:uiPriority="47"/>
+    <w:lsdException w:name="Grid Table 3 Accent 6" w:uiPriority="48"/>
+    <w:lsdException w:name="Grid Table 4 Accent 6" w:uiPriority="49"/>
+    <w:lsdException w:name="Grid Table 5 Dark Accent 6" w:uiPriority="50"/>
+    <w:lsdException w:name="Grid Table 6 Colorful Accent 6" w:uiPriority="51"/>
+    <w:lsdException w:name="Grid Table 7 Colorful Accent 6" w:uiPriority="52"/>
+    <w:lsdException w:name="List Table 1 Light" w:uiPriority="46"/>
+    <w:lsdException w:name="List Table 2" w:uiPriority="47"/>
+    <w:lsdException w:name="List Table 3" w:uiPriority="48"/>
+    <w:lsdException w:name="List Table 4" w:uiPriority="49"/>
+    <w:lsdException w:name="List Table 5 Dark" w:uiPriority="50"/>
+    <w:lsdException w:name="List Table 6 Colorful" w:uiPriority="51"/>
+    <w:lsdException w:name="List Table 7 Colorful" w:uiPriority="52"/>
+    <w:lsdException w:name="List Table 1 Light Accent 1" w:uiPriority="46"/>
+    <w:lsdException w:name="List Table 2 Accent 1" w:uiPriority="47"/>
+    <w:lsdException w:name="List Table 3 Accent 1" w:uiPriority="48"/>
+    <w:lsdException w:name="List Table 4 Accent 1" w:uiPriority="49"/>
+    <w:lsdException w:name="List Table 5 Dark Accent 1" w:uiPriority="50"/>
+    <w:lsdException w:name="List Table 6 Colorful Accent 1" w:uiPriority="51"/>
+    <w:lsdException w:name="List Table 7 Colorful Accent 1" w:uiPriority="52"/>
+    <w:lsdException w:name="List Table 1 Light Accent 2" w:uiPriority="46"/>
+    <w:lsdException w:name="List Table 2 Accent 2" w:uiPriority="47"/>
+    <w:lsdException w:name="List Table 3 Accent 2" w:uiPriority="48"/>
+    <w:lsdException w:name="List Table 4 Accent 2" w:uiPriority="49"/>
+    <w:lsdException w:name="List Table 5 Dark Accent 2" w:uiPriority="50"/>
+    <w:lsdException w:name="List Table 6 Colorful Accent 2" w:uiPriority="51"/>
+    <w:lsdException w:name="List Table 7 Colorful Accent 2" w:uiPriority="52"/>
+    <w:lsdException w:name="List Table 1 Light Accent 3" w:uiPriority="46"/>
+    <w:lsdException w:name="List Table 2 Accent 3" w:uiPriority="47"/>
+    <w:lsdException w:name="List Table 3 Accent 3" w:uiPriority="48"/>
+    <w:lsdException w:name="List Table 4 Accent 3" w:uiPriority="49"/>
+    <w:lsdException w:name="List Table 5 Dark Accent 3" w:uiPriority="50"/>
+    <w:lsdException w:name="List Table 6 Colorful Accent 3" w:uiPriority="51"/>
+    <w:lsdException w:name="List Table 7 Colorful Accent 3" w:uiPriority="52"/>
+    <w:lsdException w:name="List Table 1 Light Accent 4" w:uiPriority="46"/>
+    <w:lsdException w:name="List Table 2 Accent 4" w:uiPriority="47"/>
+    <w:lsdException w:name="List Table 3 Accent 4" w:uiPriority="48"/>
+    <w:lsdException w:name="List Table 4 Accent 4" w:uiPriority="49"/>
+    <w:lsdException w:name="List Table 5 Dark Accent 4" w:uiPriority="50"/>
+    <w:lsdException w:name="List Table 6 Colorful Accent 4" w:uiPriority="51"/>
+    <w:lsdException w:name="List Table 7 Colorful Accent 4" w:uiPriority="52"/>
+    <w:lsdException w:name="List Table 1 Light Accent 5" w:uiPriority="46"/>
+    <w:lsdException w:name="List Table 2 Accent 5" w:uiPriority="47"/>
+    <w:lsdException w:name="List Table 3 Accent 5" w:uiPriority="48"/>
+    <w:lsdException w:name="List Table 4 Accent 5" w:uiPriority="49"/>
+    <w:lsdException w:name="List Table 5 Dark Accent 5" w:uiPriority="50"/>
+    <w:lsdException w:name="List Table 6 Colorful Accent 5" w:uiPriority="51"/>
+    <w:lsdException w:name="List Table 7 Colorful Accent 5" w:uiPriority="52"/>
+    <w:lsdException w:name="List Table 1 Light Accent 6" w:uiPriority="46"/>
+    <w:lsdException w:name="List Table 2 Accent 6" w:uiPriority="47"/>
+    <w:lsdException w:name="List Table 3 Accent 6" w:uiPriority="48"/>
+    <w:lsdException w:name="List Table 4 Accent 6" w:uiPriority="49"/>
+    <w:lsdException w:name="List Table 5 Dark Accent 6" w:uiPriority="50"/>
+    <w:lsdException w:name="List Table 6 Colorful Accent 6" w:uiPriority="51"/>
+    <w:lsdException w:name="List Table 7 Colorful Accent 6" w:uiPriority="52"/>
   </w:latentStyles>
   <w:style w:type="paragraph" w:default="1" w:styleId="a">
     <w:name w:val="Normal"/>
@@ -1995,7 +2149,6 @@
     <w:uiPriority w:val="99"/>
     <w:semiHidden/>
     <w:unhideWhenUsed/>
-    <w:qFormat/>
     <w:tblPr>
       <w:tblInd w:w="0" w:type="dxa"/>
       <w:tblCellMar>
@@ -2574,7 +2727,6 @@
     <w:uiPriority w:val="59"/>
     <w:rsid w:val="00F94A73"/>
     <w:tblPr>
-      <w:tblInd w:w="0" w:type="dxa"/>
       <w:tblBorders>
         <w:top w:val="single" w:sz="4" w:space="0" w:color="auto"/>
         <w:left w:val="single" w:sz="4" w:space="0" w:color="auto"/>
@@ -2583,12 +2735,6 @@
         <w:insideH w:val="single" w:sz="4" w:space="0" w:color="auto"/>
         <w:insideV w:val="single" w:sz="4" w:space="0" w:color="auto"/>
       </w:tblBorders>
-      <w:tblCellMar>
-        <w:top w:w="0" w:type="dxa"/>
-        <w:left w:w="108" w:type="dxa"/>
-        <w:bottom w:w="0" w:type="dxa"/>
-        <w:right w:w="108" w:type="dxa"/>
-      </w:tblCellMar>
     </w:tblPr>
   </w:style>
   <w:style w:type="character" w:styleId="aff">
@@ -2894,7 +3040,7 @@
 </file>
 
 <file path=customXml/itemProps1.xml><?xml version="1.0" encoding="utf-8"?>
-<ds:datastoreItem xmlns:ds="http://schemas.openxmlformats.org/officeDocument/2006/customXml" ds:itemID="{1AF73B1B-578B-4D05-A3E7-EC27CDFC9E48}">
+<ds:datastoreItem xmlns:ds="http://schemas.openxmlformats.org/officeDocument/2006/customXml" ds:itemID="{45FCD7FA-2C83-47A2-A2D0-899DB1E7B48A}">
   <ds:schemaRefs>
     <ds:schemaRef ds:uri="http://schemas.openxmlformats.org/officeDocument/2006/bibliography"/>
   </ds:schemaRefs>

--- a/programming_language/time_functions/unixtodatetime.docx
+++ b/programming_language/time_functions/unixtodatetime.docx
@@ -12,6 +12,7 @@
           <w:szCs w:val="36"/>
         </w:rPr>
       </w:pPr>
+      <w:proofErr w:type="gramStart"/>
       <w:r>
         <w:rPr>
           <w:rFonts w:ascii="Cambria" w:hAnsi="Cambria"/>
@@ -23,6 +24,7 @@
         </w:rPr>
         <w:t>unixtodatetime</w:t>
       </w:r>
+      <w:proofErr w:type="gramEnd"/>
     </w:p>
     <w:p>
       <w:pPr>
@@ -30,6 +32,8 @@
           <w:rFonts w:ascii="Cambria" w:hAnsi="Cambria"/>
           <w:i/>
           <w:color w:val="0000FF"/>
+          <w:sz w:val="28"/>
+          <w:szCs w:val="28"/>
         </w:rPr>
       </w:pPr>
       <w:r>
@@ -37,6 +41,8 @@
           <w:rFonts w:ascii="Cambria" w:hAnsi="Cambria"/>
           <w:i/>
           <w:color w:val="0000FF"/>
+          <w:sz w:val="28"/>
+          <w:szCs w:val="28"/>
         </w:rPr>
         <w:t>Функция</w:t>
       </w:r>
@@ -45,6 +51,8 @@
           <w:rFonts w:ascii="Cambria" w:hAnsi="Cambria"/>
           <w:i/>
           <w:color w:val="0000FF"/>
+          <w:sz w:val="28"/>
+          <w:szCs w:val="28"/>
         </w:rPr>
         <w:t xml:space="preserve"> </w:t>
       </w:r>
@@ -53,6 +61,8 @@
           <w:rFonts w:ascii="Cambria" w:hAnsi="Cambria"/>
           <w:i/>
           <w:color w:val="0000FF"/>
+          <w:sz w:val="28"/>
+          <w:szCs w:val="28"/>
         </w:rPr>
         <w:t>преобразования значения даты и времени в</w:t>
       </w:r>
@@ -61,6 +71,8 @@
           <w:rFonts w:ascii="Cambria" w:hAnsi="Cambria"/>
           <w:i/>
           <w:color w:val="0000FF"/>
+          <w:sz w:val="28"/>
+          <w:szCs w:val="28"/>
         </w:rPr>
         <w:t xml:space="preserve"> </w:t>
       </w:r>
@@ -69,6 +81,8 @@
           <w:rFonts w:ascii="Cambria" w:hAnsi="Cambria"/>
           <w:i/>
           <w:color w:val="0000FF"/>
+          <w:sz w:val="28"/>
+          <w:szCs w:val="28"/>
         </w:rPr>
         <w:t xml:space="preserve">формате </w:t>
       </w:r>
@@ -77,6 +91,8 @@
           <w:rFonts w:ascii="Cambria" w:hAnsi="Cambria"/>
           <w:i/>
           <w:color w:val="0000FF"/>
+          <w:sz w:val="28"/>
+          <w:szCs w:val="28"/>
           <w:lang w:val="en-US"/>
         </w:rPr>
         <w:t>UNIX</w:t>
@@ -86,6 +102,8 @@
           <w:rFonts w:ascii="Cambria" w:hAnsi="Cambria"/>
           <w:i/>
           <w:color w:val="0000FF"/>
+          <w:sz w:val="28"/>
+          <w:szCs w:val="28"/>
         </w:rPr>
         <w:t xml:space="preserve"> в системный формат</w:t>
       </w:r>
@@ -94,6 +112,8 @@
           <w:rFonts w:ascii="Cambria" w:hAnsi="Cambria"/>
           <w:i/>
           <w:color w:val="0000FF"/>
+          <w:sz w:val="28"/>
+          <w:szCs w:val="28"/>
         </w:rPr>
         <w:t>.</w:t>
       </w:r>
@@ -103,6 +123,8 @@
         <w:rPr>
           <w:rFonts w:ascii="Cambria" w:hAnsi="Cambria"/>
           <w:color w:val="0070C0"/>
+          <w:sz w:val="28"/>
+          <w:szCs w:val="28"/>
           <w:lang w:val="en-US"/>
         </w:rPr>
       </w:pPr>
@@ -110,6 +132,8 @@
         <w:rPr>
           <w:rFonts w:ascii="Cambria" w:hAnsi="Cambria"/>
           <w:color w:val="0070C0"/>
+          <w:sz w:val="28"/>
+          <w:szCs w:val="28"/>
         </w:rPr>
         <w:pict>
           <v:rect id="_x0000_i1025" style="width:467.75pt;height:1pt" o:hralign="center" o:hrstd="t" o:hrnoshade="t" o:hr="t" fillcolor="#4f81bd [3204]" stroked="f"/>
@@ -120,6 +144,8 @@
       <w:pPr>
         <w:rPr>
           <w:rFonts w:ascii="Cambria" w:hAnsi="Cambria"/>
+          <w:sz w:val="28"/>
+          <w:szCs w:val="28"/>
           <w:lang w:val="en-US"/>
         </w:rPr>
       </w:pPr>
@@ -129,6 +155,8 @@
         <w:rPr>
           <w:rFonts w:ascii="Cambria" w:hAnsi="Cambria"/>
           <w:b/>
+          <w:sz w:val="28"/>
+          <w:szCs w:val="28"/>
           <w:lang w:val="en-US"/>
         </w:rPr>
       </w:pPr>
@@ -136,6 +164,8 @@
         <w:rPr>
           <w:rFonts w:ascii="Cambria" w:hAnsi="Cambria"/>
           <w:b/>
+          <w:sz w:val="28"/>
+          <w:szCs w:val="28"/>
         </w:rPr>
         <w:t>Синтаксис</w:t>
       </w:r>
@@ -143,6 +173,8 @@
         <w:rPr>
           <w:rFonts w:ascii="Cambria" w:hAnsi="Cambria"/>
           <w:b/>
+          <w:sz w:val="28"/>
+          <w:szCs w:val="28"/>
           <w:lang w:val="en-US"/>
         </w:rPr>
         <w:t>:</w:t>
@@ -152,14 +184,16 @@
       <w:pPr>
         <w:rPr>
           <w:rFonts w:ascii="Cambria" w:hAnsi="Cambria" w:cs="Courier New"/>
-          <w:szCs w:val="24"/>
+          <w:sz w:val="28"/>
+          <w:szCs w:val="28"/>
           <w:lang w:val="en-US"/>
         </w:rPr>
       </w:pPr>
       <w:r>
         <w:rPr>
           <w:rFonts w:ascii="Cambria" w:hAnsi="Cambria" w:cs="Courier New"/>
-          <w:szCs w:val="24"/>
+          <w:sz w:val="28"/>
+          <w:szCs w:val="28"/>
           <w:lang w:val="en-US"/>
         </w:rPr>
         <w:t>date_s</w:t>
@@ -167,16 +201,19 @@
       <w:r>
         <w:rPr>
           <w:rFonts w:ascii="Cambria" w:hAnsi="Cambria" w:cs="Courier New"/>
-          <w:szCs w:val="24"/>
+          <w:sz w:val="28"/>
+          <w:szCs w:val="28"/>
           <w:lang w:val="en-US"/>
         </w:rPr>
         <w:t xml:space="preserve"> = </w:t>
       </w:r>
+      <w:proofErr w:type="gramStart"/>
       <w:r>
         <w:rPr>
           <w:rFonts w:ascii="Cambria" w:hAnsi="Cambria" w:cs="Courier New"/>
           <w:b/>
-          <w:szCs w:val="24"/>
+          <w:sz w:val="28"/>
+          <w:szCs w:val="28"/>
           <w:lang w:val="en-US"/>
         </w:rPr>
         <w:t>unixtodatetime</w:t>
@@ -184,15 +221,18 @@
       <w:r>
         <w:rPr>
           <w:rFonts w:ascii="Cambria" w:hAnsi="Cambria" w:cs="Courier New"/>
-          <w:szCs w:val="24"/>
+          <w:sz w:val="28"/>
+          <w:szCs w:val="28"/>
           <w:lang w:val="en-US"/>
         </w:rPr>
         <w:t>(</w:t>
       </w:r>
+      <w:proofErr w:type="gramEnd"/>
       <w:r>
         <w:rPr>
           <w:rFonts w:ascii="Cambria" w:hAnsi="Cambria" w:cs="Courier New"/>
-          <w:szCs w:val="24"/>
+          <w:sz w:val="28"/>
+          <w:szCs w:val="28"/>
           <w:lang w:val="en-US"/>
         </w:rPr>
         <w:t>date</w:t>
@@ -200,7 +240,8 @@
       <w:r>
         <w:rPr>
           <w:rFonts w:ascii="Cambria" w:hAnsi="Cambria" w:cs="Courier New"/>
-          <w:szCs w:val="24"/>
+          <w:sz w:val="28"/>
+          <w:szCs w:val="28"/>
           <w:lang w:val="en-US"/>
         </w:rPr>
         <w:t>_u</w:t>
@@ -208,7 +249,8 @@
       <w:r>
         <w:rPr>
           <w:rFonts w:ascii="Cambria" w:hAnsi="Cambria" w:cs="Courier New"/>
-          <w:szCs w:val="24"/>
+          <w:sz w:val="28"/>
+          <w:szCs w:val="28"/>
           <w:lang w:val="en-US"/>
         </w:rPr>
         <w:t>)</w:t>
@@ -216,7 +258,8 @@
       <w:r>
         <w:rPr>
           <w:rFonts w:ascii="Cambria" w:hAnsi="Cambria" w:cs="Courier New"/>
-          <w:szCs w:val="24"/>
+          <w:sz w:val="28"/>
+          <w:szCs w:val="28"/>
           <w:lang w:val="en-US"/>
         </w:rPr>
         <w:t>;</w:t>
@@ -226,6 +269,8 @@
       <w:pPr>
         <w:rPr>
           <w:rFonts w:ascii="Cambria" w:hAnsi="Cambria"/>
+          <w:sz w:val="28"/>
+          <w:szCs w:val="28"/>
           <w:lang w:val="en-US"/>
         </w:rPr>
       </w:pPr>
@@ -236,12 +281,16 @@
         <w:rPr>
           <w:rFonts w:ascii="Cambria" w:hAnsi="Cambria"/>
           <w:b/>
+          <w:sz w:val="28"/>
+          <w:szCs w:val="28"/>
         </w:rPr>
       </w:pPr>
       <w:r>
         <w:rPr>
           <w:rFonts w:ascii="Cambria" w:hAnsi="Cambria"/>
           <w:b/>
+          <w:sz w:val="28"/>
+          <w:szCs w:val="28"/>
         </w:rPr>
         <w:t>Аргументы:</w:t>
       </w:r>
@@ -251,12 +300,16 @@
         <w:spacing w:line="360" w:lineRule="auto"/>
         <w:rPr>
           <w:rFonts w:ascii="Cambria" w:hAnsi="Cambria"/>
+          <w:sz w:val="28"/>
+          <w:szCs w:val="28"/>
         </w:rPr>
       </w:pPr>
       <w:r>
         <w:rPr>
           <w:rFonts w:ascii="Cambria" w:hAnsi="Cambria"/>
           <w:i/>
+          <w:sz w:val="28"/>
+          <w:szCs w:val="28"/>
           <w:lang w:val="en-US"/>
         </w:rPr>
         <w:t>d</w:t>
@@ -265,6 +318,8 @@
         <w:rPr>
           <w:rFonts w:ascii="Cambria" w:hAnsi="Cambria"/>
           <w:i/>
+          <w:sz w:val="28"/>
+          <w:szCs w:val="28"/>
           <w:lang w:val="en-US"/>
         </w:rPr>
         <w:t>ate</w:t>
@@ -273,6 +328,8 @@
         <w:rPr>
           <w:rFonts w:ascii="Cambria" w:hAnsi="Cambria"/>
           <w:i/>
+          <w:sz w:val="28"/>
+          <w:szCs w:val="28"/>
         </w:rPr>
         <w:t>_</w:t>
       </w:r>
@@ -280,6 +337,8 @@
         <w:rPr>
           <w:rFonts w:ascii="Cambria" w:hAnsi="Cambria"/>
           <w:i/>
+          <w:sz w:val="28"/>
+          <w:szCs w:val="28"/>
           <w:lang w:val="en-US"/>
         </w:rPr>
         <w:t>u</w:t>
@@ -287,24 +346,32 @@
       <w:r>
         <w:rPr>
           <w:rFonts w:ascii="Cambria" w:hAnsi="Cambria"/>
+          <w:sz w:val="28"/>
+          <w:szCs w:val="28"/>
         </w:rPr>
         <w:t xml:space="preserve"> – </w:t>
       </w:r>
       <w:r>
         <w:rPr>
           <w:rFonts w:ascii="Cambria" w:hAnsi="Cambria"/>
+          <w:sz w:val="28"/>
+          <w:szCs w:val="28"/>
         </w:rPr>
         <w:t xml:space="preserve">дата и </w:t>
       </w:r>
       <w:r>
         <w:rPr>
           <w:rFonts w:ascii="Cambria" w:hAnsi="Cambria"/>
+          <w:sz w:val="28"/>
+          <w:szCs w:val="28"/>
         </w:rPr>
         <w:t>время в секундах начиная с 01.01.1970</w:t>
       </w:r>
       <w:r>
         <w:rPr>
           <w:rFonts w:ascii="Cambria" w:hAnsi="Cambria"/>
+          <w:sz w:val="28"/>
+          <w:szCs w:val="28"/>
         </w:rPr>
         <w:t xml:space="preserve">. Тип </w:t>
       </w:r>
@@ -312,12 +379,16 @@
         <w:rPr>
           <w:rFonts w:ascii="Cambria" w:hAnsi="Cambria"/>
           <w:i/>
+          <w:sz w:val="28"/>
+          <w:szCs w:val="28"/>
         </w:rPr>
         <w:t>double</w:t>
       </w:r>
       <w:r>
         <w:rPr>
           <w:rFonts w:ascii="Cambria" w:hAnsi="Cambria"/>
+          <w:sz w:val="28"/>
+          <w:szCs w:val="28"/>
         </w:rPr>
         <w:t>.</w:t>
       </w:r>
@@ -327,6 +398,8 @@
         <w:spacing w:line="360" w:lineRule="auto"/>
         <w:rPr>
           <w:rFonts w:ascii="Cambria" w:hAnsi="Cambria"/>
+          <w:sz w:val="28"/>
+          <w:szCs w:val="28"/>
         </w:rPr>
       </w:pPr>
     </w:p>
@@ -336,12 +409,16 @@
         <w:rPr>
           <w:rFonts w:ascii="Cambria" w:hAnsi="Cambria"/>
           <w:b/>
+          <w:sz w:val="28"/>
+          <w:szCs w:val="28"/>
         </w:rPr>
       </w:pPr>
       <w:r>
         <w:rPr>
           <w:rFonts w:ascii="Cambria" w:hAnsi="Cambria"/>
           <w:b/>
+          <w:sz w:val="28"/>
+          <w:szCs w:val="28"/>
         </w:rPr>
         <w:t>Описание:</w:t>
       </w:r>
@@ -351,14 +428,17 @@
         <w:spacing w:line="360" w:lineRule="auto"/>
         <w:rPr>
           <w:rFonts w:ascii="Cambria" w:hAnsi="Cambria"/>
-          <w:szCs w:val="24"/>
-        </w:rPr>
-      </w:pPr>
+          <w:sz w:val="28"/>
+          <w:szCs w:val="28"/>
+        </w:rPr>
+      </w:pPr>
+      <w:proofErr w:type="gramStart"/>
       <w:r>
         <w:rPr>
           <w:rFonts w:ascii="Cambria" w:hAnsi="Cambria"/>
           <w:i/>
-          <w:szCs w:val="24"/>
+          <w:sz w:val="28"/>
+          <w:szCs w:val="28"/>
           <w:lang w:val="en-US"/>
         </w:rPr>
         <w:t>unixtodatetime</w:t>
@@ -367,15 +447,18 @@
         <w:rPr>
           <w:rFonts w:ascii="Cambria" w:hAnsi="Cambria"/>
           <w:i/>
-          <w:szCs w:val="24"/>
+          <w:sz w:val="28"/>
+          <w:szCs w:val="28"/>
         </w:rPr>
         <w:t>(</w:t>
       </w:r>
+      <w:proofErr w:type="gramEnd"/>
       <w:r>
         <w:rPr>
           <w:rFonts w:ascii="Cambria" w:hAnsi="Cambria"/>
           <w:i/>
-          <w:szCs w:val="24"/>
+          <w:sz w:val="28"/>
+          <w:szCs w:val="28"/>
           <w:lang w:val="en-US"/>
         </w:rPr>
         <w:t>date</w:t>
@@ -384,7 +467,8 @@
         <w:rPr>
           <w:rFonts w:ascii="Cambria" w:hAnsi="Cambria"/>
           <w:i/>
-          <w:szCs w:val="24"/>
+          <w:sz w:val="28"/>
+          <w:szCs w:val="28"/>
         </w:rPr>
         <w:t>_</w:t>
       </w:r>
@@ -392,7 +476,8 @@
         <w:rPr>
           <w:rFonts w:ascii="Cambria" w:hAnsi="Cambria"/>
           <w:i/>
-          <w:szCs w:val="24"/>
+          <w:sz w:val="28"/>
+          <w:szCs w:val="28"/>
           <w:lang w:val="en-US"/>
         </w:rPr>
         <w:t>u</w:t>
@@ -401,59 +486,74 @@
         <w:rPr>
           <w:rFonts w:ascii="Cambria" w:hAnsi="Cambria"/>
           <w:i/>
-          <w:szCs w:val="24"/>
+          <w:sz w:val="28"/>
+          <w:szCs w:val="28"/>
         </w:rPr>
         <w:t>)</w:t>
       </w:r>
       <w:r>
         <w:rPr>
           <w:rFonts w:ascii="Cambria" w:hAnsi="Cambria" w:cs="Courier New"/>
-          <w:szCs w:val="24"/>
+          <w:sz w:val="28"/>
+          <w:szCs w:val="28"/>
         </w:rPr>
         <w:t xml:space="preserve"> </w:t>
       </w:r>
       <w:r>
         <w:rPr>
           <w:rFonts w:ascii="Cambria" w:hAnsi="Cambria"/>
+          <w:sz w:val="28"/>
+          <w:szCs w:val="28"/>
         </w:rPr>
         <w:t>–</w:t>
       </w:r>
       <w:r>
         <w:rPr>
           <w:rFonts w:ascii="Cambria" w:hAnsi="Cambria"/>
+          <w:sz w:val="28"/>
+          <w:szCs w:val="28"/>
         </w:rPr>
         <w:t xml:space="preserve"> </w:t>
       </w:r>
       <w:r>
         <w:rPr>
           <w:rFonts w:ascii="Cambria" w:hAnsi="Cambria"/>
-        </w:rPr>
-        <w:t xml:space="preserve">функция </w:t>
-      </w:r>
-      <w:r>
-        <w:rPr>
-          <w:rFonts w:ascii="Cambria" w:hAnsi="Cambria"/>
-        </w:rPr>
-        <w:t>п</w:t>
-      </w:r>
-      <w:r>
-        <w:rPr>
-          <w:rFonts w:ascii="Cambria" w:hAnsi="Cambria"/>
-          <w:szCs w:val="24"/>
-        </w:rPr>
-        <w:t>реобразования значения даты и времени в</w:t>
-      </w:r>
-      <w:r>
-        <w:rPr>
-          <w:rFonts w:ascii="Cambria" w:hAnsi="Cambria"/>
-          <w:szCs w:val="24"/>
+          <w:sz w:val="28"/>
+          <w:szCs w:val="28"/>
+        </w:rPr>
+        <w:t>фу</w:t>
+      </w:r>
+      <w:bookmarkStart w:id="0" w:name="_GoBack"/>
+      <w:bookmarkEnd w:id="0"/>
+      <w:r>
+        <w:rPr>
+          <w:rFonts w:ascii="Cambria" w:hAnsi="Cambria"/>
+          <w:sz w:val="28"/>
+          <w:szCs w:val="28"/>
+        </w:rPr>
+        <w:t xml:space="preserve">нкция </w:t>
+      </w:r>
+      <w:r>
+        <w:rPr>
+          <w:rFonts w:ascii="Cambria" w:hAnsi="Cambria"/>
+          <w:sz w:val="28"/>
+          <w:szCs w:val="28"/>
+        </w:rPr>
+        <w:t>преобразования значения даты и времени в</w:t>
+      </w:r>
+      <w:r>
+        <w:rPr>
+          <w:rFonts w:ascii="Cambria" w:hAnsi="Cambria"/>
+          <w:sz w:val="28"/>
+          <w:szCs w:val="28"/>
         </w:rPr>
         <w:t xml:space="preserve"> формате </w:t>
       </w:r>
       <w:r>
         <w:rPr>
           <w:rFonts w:ascii="Cambria" w:hAnsi="Cambria"/>
-          <w:szCs w:val="24"/>
+          <w:sz w:val="28"/>
+          <w:szCs w:val="28"/>
           <w:lang w:val="en-US"/>
         </w:rPr>
         <w:t>UNIX</w:t>
@@ -461,34 +561,24 @@
       <w:r>
         <w:rPr>
           <w:rFonts w:ascii="Cambria" w:hAnsi="Cambria"/>
-          <w:szCs w:val="24"/>
+          <w:sz w:val="28"/>
+          <w:szCs w:val="28"/>
         </w:rPr>
         <w:t xml:space="preserve"> </w:t>
       </w:r>
       <w:r>
         <w:rPr>
           <w:rFonts w:ascii="Cambria" w:hAnsi="Cambria"/>
-          <w:szCs w:val="24"/>
-        </w:rPr>
-        <w:t>(</w:t>
-      </w:r>
-      <w:r>
-        <w:rPr>
-          <w:rFonts w:ascii="Cambria" w:hAnsi="Cambria"/>
-        </w:rPr>
-        <w:t>вещественное число секунд начиная с 01.01.1970</w:t>
-      </w:r>
-      <w:r>
-        <w:rPr>
-          <w:rFonts w:ascii="Cambria" w:hAnsi="Cambria"/>
-          <w:szCs w:val="24"/>
-        </w:rPr>
-        <w:t xml:space="preserve">) в системный формат (переменная </w:t>
-      </w:r>
-      <w:r>
-        <w:rPr>
-          <w:rFonts w:ascii="Cambria" w:hAnsi="Cambria"/>
-          <w:szCs w:val="24"/>
+          <w:sz w:val="28"/>
+          <w:szCs w:val="28"/>
+        </w:rPr>
+        <w:t xml:space="preserve">(вещественное число секунд начиная с 01.01.1970) в системный формат (переменная </w:t>
+      </w:r>
+      <w:r>
+        <w:rPr>
+          <w:rFonts w:ascii="Cambria" w:hAnsi="Cambria"/>
+          <w:sz w:val="28"/>
+          <w:szCs w:val="28"/>
         </w:rPr>
         <w:t>типа</w:t>
       </w:r>
@@ -496,28 +586,32 @@
         <w:rPr>
           <w:rFonts w:ascii="Cambria" w:hAnsi="Cambria"/>
           <w:i/>
-          <w:szCs w:val="24"/>
+          <w:sz w:val="28"/>
+          <w:szCs w:val="28"/>
         </w:rPr>
         <w:t xml:space="preserve"> double</w:t>
       </w:r>
       <w:r>
         <w:rPr>
           <w:rFonts w:ascii="Cambria" w:hAnsi="Cambria"/>
-          <w:szCs w:val="24"/>
+          <w:sz w:val="28"/>
+          <w:szCs w:val="28"/>
         </w:rPr>
         <w:t>)</w:t>
       </w:r>
       <w:r>
         <w:rPr>
           <w:rFonts w:ascii="Cambria" w:hAnsi="Cambria"/>
-          <w:szCs w:val="24"/>
+          <w:sz w:val="28"/>
+          <w:szCs w:val="28"/>
         </w:rPr>
         <w:t xml:space="preserve">. </w:t>
       </w:r>
       <w:r>
         <w:rPr>
           <w:rFonts w:ascii="Cambria" w:hAnsi="Cambria"/>
-          <w:szCs w:val="24"/>
+          <w:sz w:val="28"/>
+          <w:szCs w:val="28"/>
           <w:lang w:val="en-US"/>
         </w:rPr>
         <w:t>С</w:t>
@@ -525,14 +619,16 @@
       <w:r>
         <w:rPr>
           <w:rFonts w:ascii="Cambria" w:hAnsi="Cambria"/>
-          <w:szCs w:val="24"/>
+          <w:sz w:val="28"/>
+          <w:szCs w:val="28"/>
         </w:rPr>
         <w:t>истемный ф</w:t>
       </w:r>
       <w:r>
         <w:rPr>
           <w:rFonts w:ascii="Cambria" w:hAnsi="Cambria"/>
-          <w:szCs w:val="24"/>
+          <w:sz w:val="28"/>
+          <w:szCs w:val="28"/>
         </w:rPr>
         <w:t>ормат времени в строке определяется системными установками.</w:t>
       </w:r>
@@ -543,7 +639,8 @@
         <w:rPr>
           <w:rFonts w:ascii="Cambria" w:hAnsi="Cambria" w:cs="Courier New"/>
           <w:iCs/>
-          <w:szCs w:val="24"/>
+          <w:sz w:val="28"/>
+          <w:szCs w:val="28"/>
         </w:rPr>
       </w:pPr>
     </w:p>
@@ -553,12 +650,16 @@
         <w:rPr>
           <w:rFonts w:ascii="Cambria" w:hAnsi="Cambria"/>
           <w:b/>
+          <w:sz w:val="28"/>
+          <w:szCs w:val="28"/>
         </w:rPr>
       </w:pPr>
       <w:r>
         <w:rPr>
           <w:rFonts w:ascii="Cambria" w:hAnsi="Cambria"/>
           <w:b/>
+          <w:sz w:val="28"/>
+          <w:szCs w:val="28"/>
         </w:rPr>
         <w:t>Результат:</w:t>
       </w:r>
@@ -568,12 +669,16 @@
         <w:spacing w:line="360" w:lineRule="auto"/>
         <w:rPr>
           <w:rFonts w:ascii="Cambria" w:hAnsi="Cambria"/>
+          <w:sz w:val="28"/>
+          <w:szCs w:val="28"/>
         </w:rPr>
       </w:pPr>
       <w:r>
         <w:rPr>
           <w:rFonts w:ascii="Cambria" w:hAnsi="Cambria"/>
           <w:i/>
+          <w:sz w:val="28"/>
+          <w:szCs w:val="28"/>
           <w:lang w:val="en-US"/>
         </w:rPr>
         <w:t>d</w:t>
@@ -582,6 +687,8 @@
         <w:rPr>
           <w:rFonts w:ascii="Cambria" w:hAnsi="Cambria"/>
           <w:i/>
+          <w:sz w:val="28"/>
+          <w:szCs w:val="28"/>
         </w:rPr>
         <w:t>ate_</w:t>
       </w:r>
@@ -589,6 +696,8 @@
         <w:rPr>
           <w:rFonts w:ascii="Cambria" w:hAnsi="Cambria"/>
           <w:i/>
+          <w:sz w:val="28"/>
+          <w:szCs w:val="28"/>
           <w:lang w:val="en-US"/>
         </w:rPr>
         <w:t>s</w:t>
@@ -596,37 +705,32 @@
       <w:r>
         <w:rPr>
           <w:rFonts w:ascii="Cambria" w:hAnsi="Cambria"/>
+          <w:sz w:val="28"/>
+          <w:szCs w:val="28"/>
         </w:rPr>
         <w:t xml:space="preserve"> –</w:t>
       </w:r>
       <w:r>
         <w:rPr>
           <w:rFonts w:ascii="Cambria" w:hAnsi="Cambria"/>
-        </w:rPr>
-        <w:t xml:space="preserve"> дата и время в </w:t>
-      </w:r>
-      <w:r>
-        <w:rPr>
-          <w:rFonts w:ascii="Cambria" w:hAnsi="Cambria"/>
-          <w:szCs w:val="24"/>
-        </w:rPr>
-        <w:t>системном формат</w:t>
-      </w:r>
-      <w:r>
-        <w:rPr>
-          <w:rFonts w:ascii="Cambria" w:hAnsi="Cambria"/>
-        </w:rPr>
-        <w:t>е</w:t>
-      </w:r>
-      <w:r>
-        <w:rPr>
-          <w:rFonts w:ascii="Cambria" w:hAnsi="Cambria"/>
+          <w:sz w:val="28"/>
+          <w:szCs w:val="28"/>
+        </w:rPr>
+        <w:t xml:space="preserve"> дата и время в системном формате</w:t>
+      </w:r>
+      <w:r>
+        <w:rPr>
+          <w:rFonts w:ascii="Cambria" w:hAnsi="Cambria"/>
+          <w:sz w:val="28"/>
+          <w:szCs w:val="28"/>
         </w:rPr>
         <w:t>.</w:t>
       </w:r>
       <w:r>
         <w:rPr>
           <w:rFonts w:ascii="Cambria" w:hAnsi="Cambria"/>
+          <w:sz w:val="28"/>
+          <w:szCs w:val="28"/>
         </w:rPr>
         <w:t xml:space="preserve"> Тип </w:t>
       </w:r>
@@ -634,12 +738,16 @@
         <w:rPr>
           <w:rFonts w:ascii="Cambria" w:hAnsi="Cambria"/>
           <w:i/>
+          <w:sz w:val="28"/>
+          <w:szCs w:val="28"/>
         </w:rPr>
         <w:t>double</w:t>
       </w:r>
       <w:r>
         <w:rPr>
           <w:rFonts w:ascii="Cambria" w:hAnsi="Cambria"/>
+          <w:sz w:val="28"/>
+          <w:szCs w:val="28"/>
         </w:rPr>
         <w:t>.</w:t>
       </w:r>
@@ -649,10 +757,10 @@
         <w:spacing w:line="360" w:lineRule="auto"/>
         <w:rPr>
           <w:rFonts w:ascii="Cambria" w:hAnsi="Cambria"/>
-        </w:rPr>
-      </w:pPr>
-      <w:bookmarkStart w:id="0" w:name="_GoBack"/>
-      <w:bookmarkEnd w:id="0"/>
+          <w:sz w:val="28"/>
+          <w:szCs w:val="28"/>
+        </w:rPr>
+      </w:pPr>
     </w:p>
     <w:p>
       <w:pPr>
@@ -660,12 +768,16 @@
         <w:rPr>
           <w:rFonts w:ascii="Cambria" w:hAnsi="Cambria"/>
           <w:b/>
+          <w:sz w:val="28"/>
+          <w:szCs w:val="28"/>
         </w:rPr>
       </w:pPr>
       <w:r>
         <w:rPr>
           <w:rFonts w:ascii="Cambria" w:hAnsi="Cambria"/>
           <w:b/>
+          <w:sz w:val="28"/>
+          <w:szCs w:val="28"/>
         </w:rPr>
         <w:t>Пример:</w:t>
       </w:r>
@@ -685,8 +797,8 @@
         <w:tblLook w:val="04A0" w:firstRow="1" w:lastRow="0" w:firstColumn="1" w:lastColumn="0" w:noHBand="0" w:noVBand="1"/>
       </w:tblPr>
       <w:tblGrid>
-        <w:gridCol w:w="426"/>
-        <w:gridCol w:w="9145"/>
+        <w:gridCol w:w="418"/>
+        <w:gridCol w:w="8937"/>
       </w:tblGrid>
       <w:tr>
         <w:tc>
@@ -699,8 +811,8 @@
               <w:spacing w:before="0" w:beforeAutospacing="0" w:after="0" w:afterAutospacing="0" w:line="360" w:lineRule="auto"/>
               <w:rPr>
                 <w:rFonts w:ascii="Cambria" w:hAnsi="Cambria" w:cs="Courier New"/>
-                <w:sz w:val="20"/>
-                <w:szCs w:val="20"/>
+                <w:sz w:val="28"/>
+                <w:szCs w:val="28"/>
               </w:rPr>
             </w:pPr>
           </w:p>
@@ -716,12 +828,16 @@
               <w:spacing w:before="0" w:beforeAutospacing="0" w:after="0" w:afterAutospacing="0" w:line="360" w:lineRule="auto"/>
               <w:rPr>
                 <w:rFonts w:ascii="Consolas" w:hAnsi="Consolas" w:cs="Consolas"/>
+                <w:sz w:val="28"/>
+                <w:szCs w:val="28"/>
                 <w:lang w:val="en-US"/>
               </w:rPr>
             </w:pPr>
             <w:r>
               <w:rPr>
                 <w:rFonts w:ascii="Consolas" w:hAnsi="Consolas" w:cs="Consolas"/>
+                <w:sz w:val="28"/>
+                <w:szCs w:val="28"/>
                 <w:lang w:val="en-US"/>
               </w:rPr>
               <w:t>d</w:t>
@@ -729,6 +845,8 @@
             <w:r>
               <w:rPr>
                 <w:rFonts w:ascii="Consolas" w:hAnsi="Consolas" w:cs="Consolas"/>
+                <w:sz w:val="28"/>
+                <w:szCs w:val="28"/>
                 <w:lang w:val="en-US"/>
               </w:rPr>
               <w:t xml:space="preserve">ate = </w:t>
@@ -737,6 +855,8 @@
               <w:rPr>
                 <w:rFonts w:ascii="Consolas" w:hAnsi="Consolas" w:cs="Consolas"/>
                 <w:b/>
+                <w:sz w:val="28"/>
+                <w:szCs w:val="28"/>
                 <w:lang w:val="en-US"/>
               </w:rPr>
               <w:t>now</w:t>
@@ -744,6 +864,8 @@
             <w:r>
               <w:rPr>
                 <w:rFonts w:ascii="Consolas" w:hAnsi="Consolas" w:cs="Consolas"/>
+                <w:sz w:val="28"/>
+                <w:szCs w:val="28"/>
                 <w:lang w:val="en-US"/>
               </w:rPr>
               <w:t>;</w:t>
@@ -755,12 +877,16 @@
               <w:spacing w:before="0" w:beforeAutospacing="0" w:after="0" w:afterAutospacing="0" w:line="360" w:lineRule="auto"/>
               <w:rPr>
                 <w:rFonts w:ascii="Consolas" w:hAnsi="Consolas" w:cs="Consolas"/>
+                <w:sz w:val="28"/>
+                <w:szCs w:val="28"/>
                 <w:lang w:val="en-US"/>
               </w:rPr>
             </w:pPr>
             <w:r>
               <w:rPr>
                 <w:rFonts w:ascii="Consolas" w:hAnsi="Consolas" w:cs="Consolas"/>
+                <w:sz w:val="28"/>
+                <w:szCs w:val="28"/>
                 <w:lang w:val="en-US"/>
               </w:rPr>
               <w:t xml:space="preserve">date_u = </w:t>
@@ -769,6 +895,8 @@
               <w:rPr>
                 <w:rFonts w:ascii="Consolas" w:hAnsi="Consolas" w:cs="Consolas"/>
                 <w:b/>
+                <w:sz w:val="28"/>
+                <w:szCs w:val="28"/>
                 <w:lang w:val="en-US"/>
               </w:rPr>
               <w:t>datetimetounix</w:t>
@@ -776,6 +904,8 @@
             <w:r>
               <w:rPr>
                 <w:rFonts w:ascii="Consolas" w:hAnsi="Consolas" w:cs="Consolas"/>
+                <w:sz w:val="28"/>
+                <w:szCs w:val="28"/>
                 <w:lang w:val="en-US"/>
               </w:rPr>
               <w:t>(date);</w:t>
@@ -787,12 +917,16 @@
               <w:spacing w:before="0" w:beforeAutospacing="0" w:after="0" w:afterAutospacing="0" w:line="360" w:lineRule="auto"/>
               <w:rPr>
                 <w:rFonts w:ascii="Consolas" w:hAnsi="Consolas" w:cs="Consolas"/>
+                <w:sz w:val="28"/>
+                <w:szCs w:val="28"/>
                 <w:lang w:val="en-US"/>
               </w:rPr>
             </w:pPr>
             <w:r>
               <w:rPr>
                 <w:rFonts w:ascii="Consolas" w:hAnsi="Consolas" w:cs="Consolas"/>
+                <w:sz w:val="28"/>
+                <w:szCs w:val="28"/>
                 <w:lang w:val="en-US"/>
               </w:rPr>
               <w:t>date_s</w:t>
@@ -800,6 +934,8 @@
             <w:r>
               <w:rPr>
                 <w:rFonts w:ascii="Consolas" w:hAnsi="Consolas" w:cs="Consolas"/>
+                <w:sz w:val="28"/>
+                <w:szCs w:val="28"/>
                 <w:lang w:val="en-US"/>
               </w:rPr>
               <w:t xml:space="preserve"> = </w:t>
@@ -808,6 +944,8 @@
               <w:rPr>
                 <w:rFonts w:ascii="Consolas" w:hAnsi="Consolas" w:cs="Consolas"/>
                 <w:b/>
+                <w:sz w:val="28"/>
+                <w:szCs w:val="28"/>
                 <w:lang w:val="en-US"/>
               </w:rPr>
               <w:t>unixtodatetime</w:t>
@@ -815,6 +953,8 @@
             <w:r>
               <w:rPr>
                 <w:rFonts w:ascii="Consolas" w:hAnsi="Consolas" w:cs="Consolas"/>
+                <w:sz w:val="28"/>
+                <w:szCs w:val="28"/>
                 <w:lang w:val="en-US"/>
               </w:rPr>
               <w:t>(date</w:t>
@@ -822,6 +962,8 @@
             <w:r>
               <w:rPr>
                 <w:rFonts w:ascii="Consolas" w:hAnsi="Consolas" w:cs="Consolas"/>
+                <w:sz w:val="28"/>
+                <w:szCs w:val="28"/>
                 <w:lang w:val="en-US"/>
               </w:rPr>
               <w:t>_u</w:t>
@@ -829,6 +971,8 @@
             <w:r>
               <w:rPr>
                 <w:rFonts w:ascii="Consolas" w:hAnsi="Consolas" w:cs="Consolas"/>
+                <w:sz w:val="28"/>
+                <w:szCs w:val="28"/>
                 <w:lang w:val="en-US"/>
               </w:rPr>
               <w:t>);</w:t>
@@ -840,6 +984,8 @@
               <w:spacing w:before="0" w:beforeAutospacing="0" w:after="0" w:afterAutospacing="0"/>
               <w:rPr>
                 <w:rFonts w:ascii="Cambria" w:hAnsi="Cambria" w:cs="Courier New"/>
+                <w:sz w:val="28"/>
+                <w:szCs w:val="28"/>
                 <w:lang w:val="en-US"/>
               </w:rPr>
             </w:pPr>
@@ -853,8 +999,8 @@
         <w:spacing w:before="0" w:beforeAutospacing="0" w:after="0" w:afterAutospacing="0"/>
         <w:rPr>
           <w:rFonts w:ascii="Cambria" w:hAnsi="Cambria" w:cs="Courier New"/>
-          <w:sz w:val="20"/>
-          <w:szCs w:val="20"/>
+          <w:sz w:val="28"/>
+          <w:szCs w:val="28"/>
           <w:lang w:val="en-US"/>
         </w:rPr>
       </w:pPr>
@@ -864,13 +1010,15 @@
         <w:spacing w:line="360" w:lineRule="auto"/>
         <w:rPr>
           <w:rFonts w:ascii="Cambria" w:hAnsi="Cambria"/>
-          <w:szCs w:val="24"/>
-        </w:rPr>
-      </w:pPr>
-      <w:r>
-        <w:rPr>
-          <w:rFonts w:ascii="Cambria" w:hAnsi="Cambria"/>
-          <w:szCs w:val="24"/>
+          <w:sz w:val="28"/>
+          <w:szCs w:val="28"/>
+        </w:rPr>
+      </w:pPr>
+      <w:r>
+        <w:rPr>
+          <w:rFonts w:ascii="Cambria" w:hAnsi="Cambria"/>
+          <w:sz w:val="28"/>
+          <w:szCs w:val="28"/>
         </w:rPr>
         <w:t xml:space="preserve">В результате выполнения примера переменной </w:t>
       </w:r>
@@ -878,42 +1026,48 @@
         <w:rPr>
           <w:rFonts w:ascii="Cambria" w:hAnsi="Cambria"/>
           <w:i/>
-          <w:szCs w:val="24"/>
+          <w:sz w:val="28"/>
+          <w:szCs w:val="28"/>
         </w:rPr>
         <w:t>date</w:t>
       </w:r>
       <w:r>
         <w:rPr>
           <w:rFonts w:ascii="Cambria" w:hAnsi="Cambria"/>
-          <w:szCs w:val="24"/>
+          <w:sz w:val="28"/>
+          <w:szCs w:val="28"/>
         </w:rPr>
         <w:t xml:space="preserve"> б</w:t>
       </w:r>
       <w:r>
         <w:rPr>
           <w:rFonts w:ascii="Cambria" w:hAnsi="Cambria"/>
-          <w:szCs w:val="24"/>
+          <w:sz w:val="28"/>
+          <w:szCs w:val="28"/>
         </w:rPr>
         <w:t>удет присвоено значение текущей даты и</w:t>
       </w:r>
       <w:r>
         <w:rPr>
           <w:rFonts w:ascii="Cambria" w:hAnsi="Cambria"/>
-          <w:szCs w:val="24"/>
+          <w:sz w:val="28"/>
+          <w:szCs w:val="28"/>
         </w:rPr>
         <w:t xml:space="preserve"> времени</w:t>
       </w:r>
       <w:r>
         <w:rPr>
           <w:rFonts w:ascii="Cambria" w:hAnsi="Cambria"/>
-          <w:szCs w:val="24"/>
+          <w:sz w:val="28"/>
+          <w:szCs w:val="28"/>
         </w:rPr>
         <w:t xml:space="preserve"> в системном формате</w:t>
       </w:r>
       <w:r>
         <w:rPr>
           <w:rFonts w:ascii="Cambria" w:hAnsi="Cambria"/>
-          <w:szCs w:val="24"/>
+          <w:sz w:val="28"/>
+          <w:szCs w:val="28"/>
         </w:rPr>
         <w:t xml:space="preserve"> типа </w:t>
       </w:r>
@@ -921,28 +1075,32 @@
         <w:rPr>
           <w:rFonts w:ascii="Cambria" w:hAnsi="Cambria"/>
           <w:i/>
-          <w:szCs w:val="24"/>
+          <w:sz w:val="28"/>
+          <w:szCs w:val="28"/>
         </w:rPr>
         <w:t>double</w:t>
       </w:r>
       <w:r>
         <w:rPr>
           <w:rFonts w:ascii="Cambria" w:hAnsi="Cambria"/>
-          <w:szCs w:val="24"/>
+          <w:sz w:val="28"/>
+          <w:szCs w:val="28"/>
         </w:rPr>
         <w:t>.</w:t>
       </w:r>
       <w:r>
         <w:rPr>
           <w:rFonts w:ascii="Cambria" w:hAnsi="Cambria"/>
-          <w:szCs w:val="24"/>
+          <w:sz w:val="28"/>
+          <w:szCs w:val="28"/>
         </w:rPr>
         <w:t xml:space="preserve"> </w:t>
       </w:r>
       <w:r>
         <w:rPr>
           <w:rFonts w:ascii="Cambria" w:hAnsi="Cambria"/>
-          <w:szCs w:val="24"/>
+          <w:sz w:val="28"/>
+          <w:szCs w:val="28"/>
         </w:rPr>
         <w:t xml:space="preserve">Переменной </w:t>
       </w:r>
@@ -950,29 +1108,51 @@
         <w:rPr>
           <w:rFonts w:ascii="Cambria" w:hAnsi="Cambria"/>
           <w:i/>
-          <w:szCs w:val="24"/>
+          <w:sz w:val="28"/>
+          <w:szCs w:val="28"/>
         </w:rPr>
         <w:t>date_u</w:t>
       </w:r>
       <w:r>
         <w:rPr>
           <w:rFonts w:ascii="Cambria" w:hAnsi="Cambria"/>
-          <w:szCs w:val="24"/>
-        </w:rPr>
-        <w:t xml:space="preserve"> будет присвоено значение  даты и времени в формате UNIX типа </w:t>
+          <w:sz w:val="28"/>
+          <w:szCs w:val="28"/>
+        </w:rPr>
+        <w:t xml:space="preserve"> будет присвоено </w:t>
+      </w:r>
+      <w:proofErr w:type="gramStart"/>
+      <w:r>
+        <w:rPr>
+          <w:rFonts w:ascii="Cambria" w:hAnsi="Cambria"/>
+          <w:sz w:val="28"/>
+          <w:szCs w:val="28"/>
+        </w:rPr>
+        <w:t>значение  даты</w:t>
+      </w:r>
+      <w:proofErr w:type="gramEnd"/>
+      <w:r>
+        <w:rPr>
+          <w:rFonts w:ascii="Cambria" w:hAnsi="Cambria"/>
+          <w:sz w:val="28"/>
+          <w:szCs w:val="28"/>
+        </w:rPr>
+        <w:t xml:space="preserve"> и времени в формате UNIX типа </w:t>
       </w:r>
       <w:r>
         <w:rPr>
           <w:rFonts w:ascii="Cambria" w:hAnsi="Cambria"/>
           <w:i/>
-          <w:szCs w:val="24"/>
+          <w:sz w:val="28"/>
+          <w:szCs w:val="28"/>
         </w:rPr>
         <w:t>double</w:t>
       </w:r>
       <w:r>
         <w:rPr>
           <w:rFonts w:ascii="Cambria" w:hAnsi="Cambria"/>
-          <w:szCs w:val="24"/>
+          <w:sz w:val="28"/>
+          <w:szCs w:val="28"/>
         </w:rPr>
         <w:t xml:space="preserve">, преобразованное из переменной </w:t>
       </w:r>
@@ -980,14 +1160,16 @@
         <w:rPr>
           <w:rFonts w:ascii="Cambria" w:hAnsi="Cambria"/>
           <w:i/>
-          <w:szCs w:val="24"/>
+          <w:sz w:val="28"/>
+          <w:szCs w:val="28"/>
         </w:rPr>
         <w:t>date</w:t>
       </w:r>
       <w:r>
         <w:rPr>
           <w:rFonts w:ascii="Cambria" w:hAnsi="Cambria"/>
-          <w:szCs w:val="24"/>
+          <w:sz w:val="28"/>
+          <w:szCs w:val="28"/>
         </w:rPr>
         <w:t xml:space="preserve">. Переменной </w:t>
       </w:r>
@@ -995,14 +1177,16 @@
         <w:rPr>
           <w:rFonts w:ascii="Cambria" w:hAnsi="Cambria"/>
           <w:i/>
-          <w:szCs w:val="24"/>
+          <w:sz w:val="28"/>
+          <w:szCs w:val="28"/>
         </w:rPr>
         <w:t>date_s</w:t>
       </w:r>
       <w:r>
         <w:rPr>
           <w:rFonts w:ascii="Cambria" w:hAnsi="Cambria"/>
-          <w:szCs w:val="24"/>
+          <w:sz w:val="28"/>
+          <w:szCs w:val="28"/>
         </w:rPr>
         <w:t xml:space="preserve"> будет присвоено значение даты и времени в формате UNIX типа </w:t>
       </w:r>
@@ -1010,14 +1194,16 @@
         <w:rPr>
           <w:rFonts w:ascii="Cambria" w:hAnsi="Cambria"/>
           <w:i/>
-          <w:szCs w:val="24"/>
+          <w:sz w:val="28"/>
+          <w:szCs w:val="28"/>
         </w:rPr>
         <w:t>double</w:t>
       </w:r>
       <w:r>
         <w:rPr>
           <w:rFonts w:ascii="Cambria" w:hAnsi="Cambria"/>
-          <w:szCs w:val="24"/>
+          <w:sz w:val="28"/>
+          <w:szCs w:val="28"/>
         </w:rPr>
         <w:t xml:space="preserve">, преобразованное из переменной </w:t>
       </w:r>
@@ -1025,14 +1211,16 @@
         <w:rPr>
           <w:rFonts w:ascii="Cambria" w:hAnsi="Cambria"/>
           <w:i/>
-          <w:szCs w:val="24"/>
+          <w:sz w:val="28"/>
+          <w:szCs w:val="28"/>
         </w:rPr>
         <w:t>date_u</w:t>
       </w:r>
       <w:r>
         <w:rPr>
           <w:rFonts w:ascii="Cambria" w:hAnsi="Cambria"/>
-          <w:szCs w:val="24"/>
+          <w:sz w:val="28"/>
+          <w:szCs w:val="28"/>
         </w:rPr>
         <w:t>.</w:t>
       </w:r>
@@ -3040,7 +3228,7 @@
 </file>
 
 <file path=customXml/itemProps1.xml><?xml version="1.0" encoding="utf-8"?>
-<ds:datastoreItem xmlns:ds="http://schemas.openxmlformats.org/officeDocument/2006/customXml" ds:itemID="{45FCD7FA-2C83-47A2-A2D0-899DB1E7B48A}">
+<ds:datastoreItem xmlns:ds="http://schemas.openxmlformats.org/officeDocument/2006/customXml" ds:itemID="{B4AFA81F-6D40-4D7E-A49C-8CC4B41FECDA}">
   <ds:schemaRefs>
     <ds:schemaRef ds:uri="http://schemas.openxmlformats.org/officeDocument/2006/bibliography"/>
   </ds:schemaRefs>

--- a/programming_language/time_functions/unixtodatetime.docx
+++ b/programming_language/time_functions/unixtodatetime.docx
@@ -12,7 +12,6 @@
           <w:szCs w:val="36"/>
         </w:rPr>
       </w:pPr>
-      <w:proofErr w:type="gramStart"/>
       <w:r>
         <w:rPr>
           <w:rFonts w:ascii="Cambria" w:hAnsi="Cambria"/>
@@ -24,7 +23,6 @@
         </w:rPr>
         <w:t>unixtodatetime</w:t>
       </w:r>
-      <w:proofErr w:type="gramEnd"/>
     </w:p>
     <w:p>
       <w:pPr>
@@ -36,6 +34,7 @@
           <w:szCs w:val="28"/>
         </w:rPr>
       </w:pPr>
+      <w:bookmarkStart w:id="0" w:name="_GoBack"/>
       <w:r>
         <w:rPr>
           <w:rFonts w:ascii="Cambria" w:hAnsi="Cambria"/>
@@ -107,6 +106,7 @@
         </w:rPr>
         <w:t xml:space="preserve"> в системный формат</w:t>
       </w:r>
+      <w:bookmarkEnd w:id="0"/>
       <w:r>
         <w:rPr>
           <w:rFonts w:ascii="Cambria" w:hAnsi="Cambria"/>
@@ -207,7 +207,6 @@
         </w:rPr>
         <w:t xml:space="preserve"> = </w:t>
       </w:r>
-      <w:proofErr w:type="gramStart"/>
       <w:r>
         <w:rPr>
           <w:rFonts w:ascii="Cambria" w:hAnsi="Cambria" w:cs="Courier New"/>
@@ -227,7 +226,6 @@
         </w:rPr>
         <w:t>(</w:t>
       </w:r>
-      <w:proofErr w:type="gramEnd"/>
       <w:r>
         <w:rPr>
           <w:rFonts w:ascii="Cambria" w:hAnsi="Cambria" w:cs="Courier New"/>
@@ -432,7 +430,6 @@
           <w:szCs w:val="28"/>
         </w:rPr>
       </w:pPr>
-      <w:proofErr w:type="gramStart"/>
       <w:r>
         <w:rPr>
           <w:rFonts w:ascii="Cambria" w:hAnsi="Cambria"/>
@@ -452,7 +449,6 @@
         </w:rPr>
         <w:t>(</w:t>
       </w:r>
-      <w:proofErr w:type="gramEnd"/>
       <w:r>
         <w:rPr>
           <w:rFonts w:ascii="Cambria" w:hAnsi="Cambria"/>
@@ -521,17 +517,7 @@
           <w:sz w:val="28"/>
           <w:szCs w:val="28"/>
         </w:rPr>
-        <w:t>фу</w:t>
-      </w:r>
-      <w:bookmarkStart w:id="0" w:name="_GoBack"/>
-      <w:bookmarkEnd w:id="0"/>
-      <w:r>
-        <w:rPr>
-          <w:rFonts w:ascii="Cambria" w:hAnsi="Cambria"/>
-          <w:sz w:val="28"/>
-          <w:szCs w:val="28"/>
-        </w:rPr>
-        <w:t xml:space="preserve">нкция </w:t>
+        <w:t xml:space="preserve">функция </w:t>
       </w:r>
       <w:r>
         <w:rPr>
@@ -1119,25 +1105,7 @@
           <w:sz w:val="28"/>
           <w:szCs w:val="28"/>
         </w:rPr>
-        <w:t xml:space="preserve"> будет присвоено </w:t>
-      </w:r>
-      <w:proofErr w:type="gramStart"/>
-      <w:r>
-        <w:rPr>
-          <w:rFonts w:ascii="Cambria" w:hAnsi="Cambria"/>
-          <w:sz w:val="28"/>
-          <w:szCs w:val="28"/>
-        </w:rPr>
-        <w:t>значение  даты</w:t>
-      </w:r>
-      <w:proofErr w:type="gramEnd"/>
-      <w:r>
-        <w:rPr>
-          <w:rFonts w:ascii="Cambria" w:hAnsi="Cambria"/>
-          <w:sz w:val="28"/>
-          <w:szCs w:val="28"/>
-        </w:rPr>
-        <w:t xml:space="preserve"> и времени в формате UNIX типа </w:t>
+        <w:t xml:space="preserve"> будет присвоено значение  даты и времени в формате UNIX типа </w:t>
       </w:r>
       <w:r>
         <w:rPr>
@@ -1237,7 +1205,7 @@
 
 <file path=word/numbering.xml><?xml version="1.0" encoding="utf-8"?>
 <w:numbering xmlns:wpc="http://schemas.microsoft.com/office/word/2010/wordprocessingCanvas" xmlns:mc="http://schemas.openxmlformats.org/markup-compatibility/2006" xmlns:o="urn:schemas-microsoft-com:office:office" xmlns:r="http://schemas.openxmlformats.org/officeDocument/2006/relationships" xmlns:m="http://schemas.openxmlformats.org/officeDocument/2006/math" xmlns:v="urn:schemas-microsoft-com:vml" xmlns:wp14="http://schemas.microsoft.com/office/word/2010/wordprocessingDrawing" xmlns:wp="http://schemas.openxmlformats.org/drawingml/2006/wordprocessingDrawing" xmlns:w10="urn:schemas-microsoft-com:office:word" xmlns:w="http://schemas.openxmlformats.org/wordprocessingml/2006/main" xmlns:w14="http://schemas.microsoft.com/office/word/2010/wordml" xmlns:w15="http://schemas.microsoft.com/office/word/2012/wordml" xmlns:wpg="http://schemas.microsoft.com/office/word/2010/wordprocessingGroup" xmlns:wpi="http://schemas.microsoft.com/office/word/2010/wordprocessingInk" xmlns:wne="http://schemas.microsoft.com/office/word/2006/wordml" xmlns:wps="http://schemas.microsoft.com/office/word/2010/wordprocessingShape" mc:Ignorable="w14 w15 wp14">
-  <w:abstractNum w:abstractNumId="0" w15:restartNumberingAfterBreak="0">
+  <w:abstractNum w:abstractNumId="0">
     <w:nsid w:val="FFFFFFFB"/>
     <w:multiLevelType w:val="multilevel"/>
     <w:tmpl w:val="FFFFFFFF"/>
@@ -1305,7 +1273,7 @@
       <w:lvlJc w:val="left"/>
     </w:lvl>
   </w:abstractNum>
-  <w:abstractNum w:abstractNumId="1" w15:restartNumberingAfterBreak="0">
+  <w:abstractNum w:abstractNumId="1">
     <w:nsid w:val="15633C09"/>
     <w:multiLevelType w:val="multilevel"/>
     <w:tmpl w:val="D4926D14"/>
@@ -1454,7 +1422,7 @@
       </w:rPr>
     </w:lvl>
   </w:abstractNum>
-  <w:abstractNum w:abstractNumId="2" w15:restartNumberingAfterBreak="0">
+  <w:abstractNum w:abstractNumId="2">
     <w:nsid w:val="32B925FB"/>
     <w:multiLevelType w:val="hybridMultilevel"/>
     <w:tmpl w:val="319A5E8C"/>
@@ -1567,7 +1535,7 @@
       </w:rPr>
     </w:lvl>
   </w:abstractNum>
-  <w:abstractNum w:abstractNumId="3" w15:restartNumberingAfterBreak="0">
+  <w:abstractNum w:abstractNumId="3">
     <w:nsid w:val="4AD519DD"/>
     <w:multiLevelType w:val="hybridMultilevel"/>
     <w:tmpl w:val="D7D83722"/>
@@ -2915,6 +2883,7 @@
     <w:uiPriority w:val="59"/>
     <w:rsid w:val="00F94A73"/>
     <w:tblPr>
+      <w:tblInd w:w="0" w:type="dxa"/>
       <w:tblBorders>
         <w:top w:val="single" w:sz="4" w:space="0" w:color="auto"/>
         <w:left w:val="single" w:sz="4" w:space="0" w:color="auto"/>
@@ -2923,6 +2892,12 @@
         <w:insideH w:val="single" w:sz="4" w:space="0" w:color="auto"/>
         <w:insideV w:val="single" w:sz="4" w:space="0" w:color="auto"/>
       </w:tblBorders>
+      <w:tblCellMar>
+        <w:top w:w="0" w:type="dxa"/>
+        <w:left w:w="108" w:type="dxa"/>
+        <w:bottom w:w="0" w:type="dxa"/>
+        <w:right w:w="108" w:type="dxa"/>
+      </w:tblCellMar>
     </w:tblPr>
   </w:style>
   <w:style w:type="character" w:styleId="aff">
@@ -3228,7 +3203,7 @@
 </file>
 
 <file path=customXml/itemProps1.xml><?xml version="1.0" encoding="utf-8"?>
-<ds:datastoreItem xmlns:ds="http://schemas.openxmlformats.org/officeDocument/2006/customXml" ds:itemID="{B4AFA81F-6D40-4D7E-A49C-8CC4B41FECDA}">
+<ds:datastoreItem xmlns:ds="http://schemas.openxmlformats.org/officeDocument/2006/customXml" ds:itemID="{6FCC901C-B7DE-4F31-9ED9-5747B5525ECB}">
   <ds:schemaRefs>
     <ds:schemaRef ds:uri="http://schemas.openxmlformats.org/officeDocument/2006/bibliography"/>
   </ds:schemaRefs>
